--- a/创客论坛/Info_TsinghuaMakersDay.docx
+++ b/创客论坛/Info_TsinghuaMakersDay.docx
@@ -1336,8 +1336,15 @@
               <w:jc w:val="center"/>
               <w:cnfStyle w:val="000000000000" w:firstRow="0" w:lastRow="0" w:firstColumn="0" w:lastColumn="0" w:oddVBand="0" w:evenVBand="0" w:oddHBand="0" w:evenHBand="0" w:firstRowFirstColumn="0" w:firstRowLastColumn="0" w:lastRowFirstColumn="0" w:lastRowLastColumn="0"/>
               <w:rPr>
-                <w:rFonts w:ascii="微软雅黑" w:eastAsia="微软雅黑" w:hAnsi="微软雅黑"/>
-              </w:rPr>
+                <w:rFonts w:ascii="微软雅黑" w:eastAsia="微软雅黑" w:hAnsi="微软雅黑" w:hint="eastAsia"/>
+              </w:rPr>
+              <w:pPrChange w:id="8" w:author="微软用户" w:date="2014-11-27T20:35:00Z">
+                <w:pPr>
+                  <w:spacing w:line="0" w:lineRule="atLeast"/>
+                  <w:jc w:val="center"/>
+                  <w:cnfStyle w:val="000000000000" w:firstRow="0" w:lastRow="0" w:firstColumn="0" w:lastColumn="0" w:oddVBand="0" w:evenVBand="0" w:oddHBand="0" w:evenHBand="0" w:firstRowFirstColumn="0" w:firstRowLastColumn="0" w:lastRowFirstColumn="0" w:lastRowLastColumn="0"/>
+                </w:pPr>
+              </w:pPrChange>
             </w:pPr>
             <w:r>
               <w:rPr>
@@ -1345,30 +1352,42 @@
               </w:rPr>
               <w:t>罗姆楼</w:t>
             </w:r>
-            <w:r>
-              <w:rPr>
-                <w:rFonts w:ascii="微软雅黑" w:eastAsia="微软雅黑" w:hAnsi="微软雅黑" w:hint="eastAsia"/>
-              </w:rPr>
-              <w:t>1</w:t>
-            </w:r>
-            <w:r>
-              <w:rPr>
-                <w:rFonts w:ascii="微软雅黑" w:eastAsia="微软雅黑" w:hAnsi="微软雅黑"/>
-              </w:rPr>
-              <w:t>1</w:t>
-            </w:r>
-            <w:r>
-              <w:rPr>
-                <w:rFonts w:ascii="微软雅黑" w:eastAsia="微软雅黑" w:hAnsi="微软雅黑"/>
-              </w:rPr>
-              <w:t>-20</w:t>
-            </w:r>
-            <w:r>
-              <w:rPr>
-                <w:rFonts w:ascii="微软雅黑" w:eastAsia="微软雅黑" w:hAnsi="微软雅黑"/>
-              </w:rPr>
-              <w:t>3</w:t>
-            </w:r>
+            <w:del w:id="9" w:author="微软用户" w:date="2014-11-27T20:35:00Z">
+              <w:r>
+                <w:rPr>
+                  <w:rFonts w:ascii="微软雅黑" w:eastAsia="微软雅黑" w:hAnsi="微软雅黑" w:hint="eastAsia"/>
+                </w:rPr>
+                <w:delText>1</w:delText>
+              </w:r>
+              <w:r>
+                <w:rPr>
+                  <w:rFonts w:ascii="微软雅黑" w:eastAsia="微软雅黑" w:hAnsi="微软雅黑"/>
+                </w:rPr>
+                <w:delText>1</w:delText>
+              </w:r>
+              <w:r>
+                <w:rPr>
+                  <w:rFonts w:ascii="微软雅黑" w:eastAsia="微软雅黑" w:hAnsi="微软雅黑"/>
+                </w:rPr>
+                <w:delText>-20</w:delText>
+              </w:r>
+              <w:r>
+                <w:rPr>
+                  <w:rFonts w:ascii="微软雅黑" w:eastAsia="微软雅黑" w:hAnsi="微软雅黑"/>
+                </w:rPr>
+                <w:delText>3</w:delText>
+              </w:r>
+            </w:del>
+            <w:ins w:id="10" w:author="微软用户" w:date="2014-11-27T20:35:00Z">
+              <w:r>
+                <w:rPr>
+                  <w:rFonts w:ascii="微软雅黑" w:eastAsia="微软雅黑" w:hAnsi="微软雅黑" w:hint="eastAsia"/>
+                </w:rPr>
+                <w:t>前广场</w:t>
+              </w:r>
+            </w:ins>
+            <w:bookmarkStart w:id="11" w:name="_GoBack"/>
+            <w:bookmarkEnd w:id="11"/>
           </w:p>
         </w:tc>
         <w:tc>
@@ -1791,35 +1810,35 @@
         </w:rPr>
         <w:t>向帆</w:t>
       </w:r>
-      <w:ins w:id="8" w:author="微软用户" w:date="2014-11-26T10:47:00Z">
+      <w:ins w:id="12" w:author="微软用户" w:date="2014-11-26T10:47:00Z">
         <w:r>
           <w:rPr>
             <w:rFonts w:ascii="微软雅黑" w:eastAsia="微软雅黑" w:hAnsi="微软雅黑" w:hint="eastAsia"/>
-            <w:rPrChange w:id="9" w:author="微软用户" w:date="2014-11-26T10:48:00Z">
+            <w:rPrChange w:id="13" w:author="微软用户" w:date="2014-11-26T10:48:00Z">
               <w:rPr>
                 <w:rFonts w:ascii="微软雅黑" w:eastAsia="微软雅黑" w:hAnsi="微软雅黑" w:hint="eastAsia"/>
                 <w:b/>
               </w:rPr>
             </w:rPrChange>
           </w:rPr>
-          <w:t>（Xiang</w:t>
+          <w:t>（</w:t>
         </w:r>
         <w:r>
           <w:rPr>
             <w:rFonts w:ascii="微软雅黑" w:eastAsia="微软雅黑" w:hAnsi="微软雅黑"/>
-            <w:rPrChange w:id="10" w:author="微软用户" w:date="2014-11-26T10:48:00Z">
+            <w:rPrChange w:id="14" w:author="微软用户" w:date="2014-11-26T10:48:00Z">
               <w:rPr>
                 <w:rFonts w:ascii="微软雅黑" w:eastAsia="微软雅黑" w:hAnsi="微软雅黑"/>
                 <w:b/>
               </w:rPr>
             </w:rPrChange>
           </w:rPr>
-          <w:t xml:space="preserve"> Fan</w:t>
+          <w:t>Xiang Fan</w:t>
         </w:r>
         <w:r>
           <w:rPr>
             <w:rFonts w:ascii="微软雅黑" w:eastAsia="微软雅黑" w:hAnsi="微软雅黑" w:hint="eastAsia"/>
-            <w:rPrChange w:id="11" w:author="微软用户" w:date="2014-11-26T10:48:00Z">
+            <w:rPrChange w:id="15" w:author="微软用户" w:date="2014-11-26T10:48:00Z">
               <w:rPr>
                 <w:rFonts w:ascii="微软雅黑" w:eastAsia="微软雅黑" w:hAnsi="微软雅黑" w:hint="eastAsia"/>
                 <w:b/>
@@ -1868,30 +1887,30 @@
         </w:rPr>
         <w:t>付志勇</w:t>
       </w:r>
-      <w:ins w:id="12" w:author="微软用户" w:date="2014-11-26T10:47:00Z">
+      <w:ins w:id="16" w:author="微软用户" w:date="2014-11-26T10:47:00Z">
         <w:r>
           <w:rPr>
             <w:rFonts w:ascii="微软雅黑" w:eastAsia="微软雅黑" w:hAnsi="微软雅黑" w:hint="eastAsia"/>
-            <w:rPrChange w:id="13" w:author="微软用户" w:date="2014-11-26T10:48:00Z">
+            <w:rPrChange w:id="17" w:author="微软用户" w:date="2014-11-26T10:48:00Z">
               <w:rPr>
                 <w:rFonts w:ascii="微软雅黑" w:eastAsia="微软雅黑" w:hAnsi="微软雅黑" w:hint="eastAsia"/>
                 <w:b/>
               </w:rPr>
             </w:rPrChange>
           </w:rPr>
-          <w:t>（Fu</w:t>
+          <w:t>（</w:t>
         </w:r>
         <w:r>
           <w:rPr>
             <w:rFonts w:ascii="微软雅黑" w:eastAsia="微软雅黑" w:hAnsi="微软雅黑"/>
-            <w:rPrChange w:id="14" w:author="微软用户" w:date="2014-11-26T10:48:00Z">
+            <w:rPrChange w:id="18" w:author="微软用户" w:date="2014-11-26T10:48:00Z">
               <w:rPr>
                 <w:rFonts w:ascii="微软雅黑" w:eastAsia="微软雅黑" w:hAnsi="微软雅黑"/>
                 <w:b/>
               </w:rPr>
             </w:rPrChange>
           </w:rPr>
-          <w:t xml:space="preserve"> Zhiyong）</w:t>
+          <w:t>Fu Zhiyong）</w:t>
         </w:r>
       </w:ins>
       <w:r>
@@ -1927,30 +1946,30 @@
         </w:rPr>
         <w:t>张林</w:t>
       </w:r>
-      <w:ins w:id="15" w:author="微软用户" w:date="2014-11-26T10:47:00Z">
+      <w:ins w:id="19" w:author="微软用户" w:date="2014-11-26T10:47:00Z">
         <w:r>
           <w:rPr>
             <w:rFonts w:ascii="微软雅黑" w:eastAsia="微软雅黑" w:hAnsi="微软雅黑" w:hint="eastAsia"/>
-            <w:rPrChange w:id="16" w:author="微软用户" w:date="2014-11-26T10:48:00Z">
+            <w:rPrChange w:id="20" w:author="微软用户" w:date="2014-11-26T10:48:00Z">
               <w:rPr>
                 <w:rFonts w:ascii="微软雅黑" w:eastAsia="微软雅黑" w:hAnsi="微软雅黑" w:hint="eastAsia"/>
                 <w:b/>
               </w:rPr>
             </w:rPrChange>
           </w:rPr>
-          <w:t>（Zhang</w:t>
+          <w:t>（</w:t>
         </w:r>
         <w:r>
           <w:rPr>
             <w:rFonts w:ascii="微软雅黑" w:eastAsia="微软雅黑" w:hAnsi="微软雅黑"/>
-            <w:rPrChange w:id="17" w:author="微软用户" w:date="2014-11-26T10:48:00Z">
+            <w:rPrChange w:id="21" w:author="微软用户" w:date="2014-11-26T10:48:00Z">
               <w:rPr>
                 <w:rFonts w:ascii="微软雅黑" w:eastAsia="微软雅黑" w:hAnsi="微软雅黑"/>
                 <w:b/>
               </w:rPr>
             </w:rPrChange>
           </w:rPr>
-          <w:t xml:space="preserve"> Lin）</w:t>
+          <w:t>Zhang Lin）</w:t>
         </w:r>
       </w:ins>
       <w:r>
@@ -1993,11 +2012,11 @@
         </w:rPr>
         <w:t>徐芦平</w:t>
       </w:r>
-      <w:ins w:id="18" w:author="微软用户" w:date="2014-11-26T10:47:00Z">
+      <w:ins w:id="22" w:author="微软用户" w:date="2014-11-26T10:47:00Z">
         <w:r>
           <w:rPr>
             <w:rFonts w:ascii="微软雅黑" w:eastAsia="微软雅黑" w:hAnsi="微软雅黑" w:hint="eastAsia"/>
-            <w:rPrChange w:id="19" w:author="微软用户" w:date="2014-11-26T10:48:00Z">
+            <w:rPrChange w:id="23" w:author="微软用户" w:date="2014-11-26T10:48:00Z">
               <w:rPr>
                 <w:rFonts w:ascii="微软雅黑" w:eastAsia="微软雅黑" w:hAnsi="微软雅黑" w:hint="eastAsia"/>
                 <w:b/>
@@ -2007,35 +2026,23 @@
           <w:t>（</w:t>
         </w:r>
       </w:ins>
-      <w:ins w:id="20" w:author="微软用户" w:date="2014-11-26T10:48:00Z">
-        <w:r>
-          <w:rPr>
-            <w:rFonts w:ascii="微软雅黑" w:eastAsia="微软雅黑" w:hAnsi="微软雅黑" w:hint="eastAsia"/>
-            <w:rPrChange w:id="21" w:author="微软用户" w:date="2014-11-26T10:48:00Z">
-              <w:rPr>
-                <w:rFonts w:ascii="微软雅黑" w:eastAsia="微软雅黑" w:hAnsi="微软雅黑" w:hint="eastAsia"/>
-                <w:b/>
-              </w:rPr>
-            </w:rPrChange>
-          </w:rPr>
-          <w:t>Xu</w:t>
-        </w:r>
+      <w:ins w:id="24" w:author="微软用户" w:date="2014-11-26T10:48:00Z">
         <w:r>
           <w:rPr>
             <w:rFonts w:ascii="微软雅黑" w:eastAsia="微软雅黑" w:hAnsi="微软雅黑"/>
-            <w:rPrChange w:id="22" w:author="微软用户" w:date="2014-11-26T10:48:00Z">
+            <w:rPrChange w:id="25" w:author="微软用户" w:date="2014-11-26T10:48:00Z">
               <w:rPr>
                 <w:rFonts w:ascii="微软雅黑" w:eastAsia="微软雅黑" w:hAnsi="微软雅黑"/>
                 <w:b/>
               </w:rPr>
             </w:rPrChange>
           </w:rPr>
-          <w:t xml:space="preserve"> Luping</w:t>
+          <w:t>Xu Luping</w:t>
         </w:r>
         <w:r>
           <w:rPr>
             <w:rFonts w:ascii="微软雅黑" w:eastAsia="微软雅黑" w:hAnsi="微软雅黑" w:hint="eastAsia"/>
-            <w:rPrChange w:id="23" w:author="微软用户" w:date="2014-11-26T10:48:00Z">
+            <w:rPrChange w:id="26" w:author="微软用户" w:date="2014-11-26T10:48:00Z">
               <w:rPr>
                 <w:rFonts w:ascii="微软雅黑" w:eastAsia="微软雅黑" w:hAnsi="微软雅黑" w:hint="eastAsia"/>
                 <w:b/>
@@ -2102,116 +2109,6 @@
         </w:rPr>
         <w:t>王昊</w:t>
       </w:r>
-      <w:ins w:id="24" w:author="微软用户" w:date="2014-11-26T10:48:00Z">
-        <w:r>
-          <w:rPr>
-            <w:rFonts w:ascii="微软雅黑" w:eastAsia="微软雅黑" w:hAnsi="微软雅黑" w:hint="eastAsia"/>
-            <w:rPrChange w:id="25" w:author="微软用户" w:date="2014-11-26T10:48:00Z">
-              <w:rPr>
-                <w:rFonts w:ascii="微软雅黑" w:eastAsia="微软雅黑" w:hAnsi="微软雅黑" w:hint="eastAsia"/>
-                <w:b/>
-              </w:rPr>
-            </w:rPrChange>
-          </w:rPr>
-          <w:t>（Wang</w:t>
-        </w:r>
-        <w:r>
-          <w:rPr>
-            <w:rFonts w:ascii="微软雅黑" w:eastAsia="微软雅黑" w:hAnsi="微软雅黑"/>
-            <w:rPrChange w:id="26" w:author="微软用户" w:date="2014-11-26T10:48:00Z">
-              <w:rPr>
-                <w:rFonts w:ascii="微软雅黑" w:eastAsia="微软雅黑" w:hAnsi="微软雅黑"/>
-                <w:b/>
-              </w:rPr>
-            </w:rPrChange>
-          </w:rPr>
-          <w:t xml:space="preserve"> Hao）</w:t>
-        </w:r>
-      </w:ins>
-      <w:r>
-        <w:rPr>
-          <w:rFonts w:ascii="微软雅黑" w:eastAsia="微软雅黑" w:hAnsi="微软雅黑" w:hint="eastAsia"/>
-        </w:rPr>
-        <w:t>，创客兼创业者</w:t>
-      </w:r>
-      <w:r>
-        <w:rPr>
-          <w:rFonts w:ascii="微软雅黑" w:eastAsia="微软雅黑" w:hAnsi="微软雅黑" w:hint="eastAsia"/>
-        </w:rPr>
-        <w:t>，</w:t>
-      </w:r>
-      <w:r>
-        <w:rPr>
-          <w:rFonts w:ascii="微软雅黑" w:eastAsia="微软雅黑" w:hAnsi="微软雅黑"/>
-        </w:rPr>
-        <w:t>创新社</w:t>
-      </w:r>
-      <w:r>
-        <w:rPr>
-          <w:rFonts w:ascii="微软雅黑" w:eastAsia="微软雅黑" w:hAnsi="微软雅黑"/>
-        </w:rPr>
-        <w:t>AOI创始人之一</w:t>
-      </w:r>
-      <w:r>
-        <w:rPr>
-          <w:rFonts w:ascii="微软雅黑" w:eastAsia="微软雅黑" w:hAnsi="微软雅黑" w:hint="eastAsia"/>
-        </w:rPr>
-        <w:t>：</w:t>
-      </w:r>
-      <w:r>
-        <w:rPr>
-          <w:rFonts w:ascii="微软雅黑" w:eastAsia="微软雅黑" w:hAnsi="微软雅黑"/>
-        </w:rPr>
-        <w:t>Self Confidence is the Foundation of Innovation</w:t>
-      </w:r>
-    </w:p>
-    <w:p>
-      <w:pPr>
-        <w:spacing w:line="0" w:lineRule="atLeast"/>
-        <w:rPr>
-          <w:rFonts w:ascii="微软雅黑" w:eastAsia="微软雅黑" w:hAnsi="微软雅黑"/>
-        </w:rPr>
-      </w:pPr>
-      <w:r>
-        <w:rPr>
-          <w:rFonts w:ascii="微软雅黑" w:eastAsia="微软雅黑" w:hAnsi="微软雅黑" w:hint="eastAsia"/>
-          <w:b/>
-        </w:rPr>
-        <w:t>本杰明·贝肯</w:t>
-      </w:r>
-      <w:r>
-        <w:rPr>
-          <w:rFonts w:ascii="微软雅黑" w:eastAsia="微软雅黑" w:hAnsi="微软雅黑" w:hint="eastAsia"/>
-        </w:rPr>
-        <w:t>（Benjamin Bacon），上海纽约大学教授，创客空间组织者</w:t>
-      </w:r>
-      <w:r>
-        <w:rPr>
-          <w:rFonts w:ascii="微软雅黑" w:eastAsia="微软雅黑" w:hAnsi="微软雅黑" w:hint="eastAsia"/>
-        </w:rPr>
-        <w:t>：</w:t>
-      </w:r>
-      <w:r>
-        <w:rPr>
-          <w:rFonts w:ascii="微软雅黑" w:eastAsia="微软雅黑" w:hAnsi="微软雅黑"/>
-        </w:rPr>
-        <w:t>Makers + Design Education</w:t>
-      </w:r>
-    </w:p>
-    <w:p>
-      <w:pPr>
-        <w:spacing w:line="0" w:lineRule="atLeast"/>
-        <w:rPr>
-          <w:rFonts w:ascii="微软雅黑" w:eastAsia="微软雅黑" w:hAnsi="微软雅黑"/>
-        </w:rPr>
-      </w:pPr>
-      <w:r>
-        <w:rPr>
-          <w:rFonts w:ascii="微软雅黑" w:eastAsia="微软雅黑" w:hAnsi="微软雅黑" w:hint="eastAsia"/>
-          <w:b/>
-        </w:rPr>
-        <w:t>杨建新</w:t>
-      </w:r>
       <w:ins w:id="27" w:author="微软用户" w:date="2014-11-26T10:48:00Z">
         <w:r>
           <w:rPr>
@@ -2223,7 +2120,7 @@
               </w:rPr>
             </w:rPrChange>
           </w:rPr>
-          <w:t>（Yang</w:t>
+          <w:t>（</w:t>
         </w:r>
         <w:r>
           <w:rPr>
@@ -2235,20 +2132,32 @@
               </w:rPr>
             </w:rPrChange>
           </w:rPr>
-          <w:t xml:space="preserve"> Jianxin）</w:t>
+          <w:t>Wang Hao）</w:t>
         </w:r>
       </w:ins>
       <w:r>
         <w:rPr>
-          <w:rFonts w:ascii="微软雅黑" w:eastAsia="微软雅黑" w:hAnsi="微软雅黑"/>
-        </w:rPr>
-        <w:t>，基础工业</w:t>
-      </w:r>
-      <w:r>
-        <w:rPr>
-          <w:rFonts w:ascii="微软雅黑" w:eastAsia="微软雅黑" w:hAnsi="微软雅黑"/>
-        </w:rPr>
-        <w:t>训练中心</w:t>
+          <w:rFonts w:ascii="微软雅黑" w:eastAsia="微软雅黑" w:hAnsi="微软雅黑" w:hint="eastAsia"/>
+        </w:rPr>
+        <w:t>，创客兼创业者</w:t>
+      </w:r>
+      <w:r>
+        <w:rPr>
+          <w:rFonts w:ascii="微软雅黑" w:eastAsia="微软雅黑" w:hAnsi="微软雅黑" w:hint="eastAsia"/>
+        </w:rPr>
+        <w:t>，</w:t>
+      </w:r>
+      <w:r>
+        <w:rPr>
+          <w:rFonts w:ascii="微软雅黑" w:eastAsia="微软雅黑" w:hAnsi="微软雅黑"/>
+        </w:rPr>
+        <w:t>创新社</w:t>
+      </w:r>
+      <w:r>
+        <w:rPr>
+          <w:rFonts w:ascii="微软雅黑" w:eastAsia="微软雅黑" w:hAnsi="微软雅黑"/>
+        </w:rPr>
+        <w:t>AOI创始人之一</w:t>
       </w:r>
       <w:r>
         <w:rPr>
@@ -2260,7 +2169,7 @@
         <w:rPr>
           <w:rFonts w:ascii="微软雅黑" w:eastAsia="微软雅黑" w:hAnsi="微软雅黑"/>
         </w:rPr>
-        <w:t>Tsinghua Maker Space: i-Center</w:t>
+        <w:t>Self Confidence is the Foundation of Innovation</w:t>
       </w:r>
     </w:p>
     <w:p>
@@ -2275,7 +2184,40 @@
           <w:rFonts w:ascii="微软雅黑" w:eastAsia="微软雅黑" w:hAnsi="微软雅黑" w:hint="eastAsia"/>
           <w:b/>
         </w:rPr>
-        <w:t>高建</w:t>
+        <w:t>本杰明·贝肯</w:t>
+      </w:r>
+      <w:r>
+        <w:rPr>
+          <w:rFonts w:ascii="微软雅黑" w:eastAsia="微软雅黑" w:hAnsi="微软雅黑" w:hint="eastAsia"/>
+        </w:rPr>
+        <w:t>（Benjamin Bacon），上海纽约大学教授，创客空间组织者</w:t>
+      </w:r>
+      <w:r>
+        <w:rPr>
+          <w:rFonts w:ascii="微软雅黑" w:eastAsia="微软雅黑" w:hAnsi="微软雅黑" w:hint="eastAsia"/>
+        </w:rPr>
+        <w:t>：</w:t>
+      </w:r>
+      <w:r>
+        <w:rPr>
+          <w:rFonts w:ascii="微软雅黑" w:eastAsia="微软雅黑" w:hAnsi="微软雅黑"/>
+        </w:rPr>
+        <w:t>Makers + Design Education</w:t>
+      </w:r>
+    </w:p>
+    <w:p>
+      <w:pPr>
+        <w:spacing w:line="0" w:lineRule="atLeast"/>
+        <w:rPr>
+          <w:rFonts w:ascii="微软雅黑" w:eastAsia="微软雅黑" w:hAnsi="微软雅黑"/>
+        </w:rPr>
+      </w:pPr>
+      <w:r>
+        <w:rPr>
+          <w:rFonts w:ascii="微软雅黑" w:eastAsia="微软雅黑" w:hAnsi="微软雅黑" w:hint="eastAsia"/>
+          <w:b/>
+        </w:rPr>
+        <w:t>杨建新</w:t>
       </w:r>
       <w:ins w:id="30" w:author="微软用户" w:date="2014-11-26T10:48:00Z">
         <w:r>
@@ -2288,7 +2230,7 @@
               </w:rPr>
             </w:rPrChange>
           </w:rPr>
-          <w:t>（Gao</w:t>
+          <w:t>（</w:t>
         </w:r>
         <w:r>
           <w:rPr>
@@ -2300,26 +2242,32 @@
               </w:rPr>
             </w:rPrChange>
           </w:rPr>
-          <w:t xml:space="preserve"> Jian）</w:t>
+          <w:t>Yang Jianxin）</w:t>
         </w:r>
       </w:ins>
       <w:r>
         <w:rPr>
-          <w:rFonts w:ascii="微软雅黑" w:eastAsia="微软雅黑" w:hAnsi="微软雅黑" w:hint="eastAsia"/>
-        </w:rPr>
-        <w:t>，清华大学经济管理学院副院长：</w:t>
-      </w:r>
-      <w:r>
-        <w:rPr>
-          <w:rFonts w:ascii="微软雅黑" w:eastAsia="微软雅黑" w:hAnsi="微软雅黑"/>
-        </w:rPr>
-        <w:t>E</w:t>
-      </w:r>
-      <w:r>
-        <w:rPr>
-          <w:rFonts w:ascii="微软雅黑" w:eastAsia="微软雅黑" w:hAnsi="微软雅黑" w:hint="eastAsia"/>
-        </w:rPr>
-        <w:t>xploring method of entrepreneurship</w:t>
+          <w:rFonts w:ascii="微软雅黑" w:eastAsia="微软雅黑" w:hAnsi="微软雅黑"/>
+        </w:rPr>
+        <w:t>，基础工业</w:t>
+      </w:r>
+      <w:r>
+        <w:rPr>
+          <w:rFonts w:ascii="微软雅黑" w:eastAsia="微软雅黑" w:hAnsi="微软雅黑"/>
+        </w:rPr>
+        <w:t>训练中心</w:t>
+      </w:r>
+      <w:r>
+        <w:rPr>
+          <w:rFonts w:ascii="微软雅黑" w:eastAsia="微软雅黑" w:hAnsi="微软雅黑" w:hint="eastAsia"/>
+        </w:rPr>
+        <w:t>：</w:t>
+      </w:r>
+      <w:r>
+        <w:rPr>
+          <w:rFonts w:ascii="微软雅黑" w:eastAsia="微软雅黑" w:hAnsi="微软雅黑"/>
+        </w:rPr>
+        <w:t>Tsinghua Maker Space: i-Center</w:t>
       </w:r>
     </w:p>
     <w:p>
@@ -2327,11 +2275,65 @@
         <w:spacing w:line="0" w:lineRule="atLeast"/>
         <w:rPr>
           <w:rFonts w:ascii="微软雅黑" w:eastAsia="微软雅黑" w:hAnsi="微软雅黑"/>
-          <w:rPrChange w:id="33" w:author="微软用户" w:date="2014-11-26T10:48:00Z">
-            <w:rPr>
-              <w:rFonts w:ascii="微软雅黑" w:eastAsia="微软雅黑" w:hAnsi="微软雅黑"/>
-            </w:rPr>
-          </w:rPrChange>
+        </w:rPr>
+      </w:pPr>
+      <w:r>
+        <w:rPr>
+          <w:rFonts w:ascii="微软雅黑" w:eastAsia="微软雅黑" w:hAnsi="微软雅黑" w:hint="eastAsia"/>
+          <w:b/>
+        </w:rPr>
+        <w:t>高建</w:t>
+      </w:r>
+      <w:ins w:id="33" w:author="微软用户" w:date="2014-11-26T10:48:00Z">
+        <w:r>
+          <w:rPr>
+            <w:rFonts w:ascii="微软雅黑" w:eastAsia="微软雅黑" w:hAnsi="微软雅黑" w:hint="eastAsia"/>
+            <w:rPrChange w:id="34" w:author="微软用户" w:date="2014-11-26T10:48:00Z">
+              <w:rPr>
+                <w:rFonts w:ascii="微软雅黑" w:eastAsia="微软雅黑" w:hAnsi="微软雅黑" w:hint="eastAsia"/>
+                <w:b/>
+              </w:rPr>
+            </w:rPrChange>
+          </w:rPr>
+          <w:t>（</w:t>
+        </w:r>
+        <w:r>
+          <w:rPr>
+            <w:rFonts w:ascii="微软雅黑" w:eastAsia="微软雅黑" w:hAnsi="微软雅黑"/>
+            <w:rPrChange w:id="35" w:author="微软用户" w:date="2014-11-26T10:48:00Z">
+              <w:rPr>
+                <w:rFonts w:ascii="微软雅黑" w:eastAsia="微软雅黑" w:hAnsi="微软雅黑"/>
+                <w:b/>
+              </w:rPr>
+            </w:rPrChange>
+          </w:rPr>
+          <w:t>Gao Jian）</w:t>
+        </w:r>
+      </w:ins>
+      <w:r>
+        <w:rPr>
+          <w:rFonts w:ascii="微软雅黑" w:eastAsia="微软雅黑" w:hAnsi="微软雅黑" w:hint="eastAsia"/>
+        </w:rPr>
+        <w:t>，清华大学经济管理学院副院长：</w:t>
+      </w:r>
+      <w:r>
+        <w:rPr>
+          <w:rFonts w:ascii="微软雅黑" w:eastAsia="微软雅黑" w:hAnsi="微软雅黑"/>
+        </w:rPr>
+        <w:t>E</w:t>
+      </w:r>
+      <w:r>
+        <w:rPr>
+          <w:rFonts w:ascii="微软雅黑" w:eastAsia="微软雅黑" w:hAnsi="微软雅黑" w:hint="eastAsia"/>
+        </w:rPr>
+        <w:t>xploring method of entrepreneurship</w:t>
+      </w:r>
+    </w:p>
+    <w:p>
+      <w:pPr>
+        <w:spacing w:line="0" w:lineRule="atLeast"/>
+        <w:rPr>
+          <w:rFonts w:ascii="微软雅黑" w:eastAsia="微软雅黑" w:hAnsi="微软雅黑"/>
         </w:rPr>
       </w:pPr>
     </w:p>
@@ -2441,7 +2443,7 @@
         <w:rPr>
           <w:rFonts w:ascii="微软雅黑" w:eastAsia="微软雅黑" w:hAnsi="微软雅黑"/>
         </w:rPr>
-        <w:pPrChange w:id="34" w:author="微软用户" w:date="2014-11-26T10:50:00Z">
+        <w:pPrChange w:id="36" w:author="微软用户" w:date="2014-11-26T10:50:00Z">
           <w:pPr>
             <w:spacing w:line="0" w:lineRule="atLeast"/>
           </w:pPr>
@@ -2451,15 +2453,7 @@
         <w:rPr>
           <w:rFonts w:ascii="微软雅黑" w:eastAsia="微软雅黑" w:hAnsi="微软雅黑" w:hint="eastAsia"/>
         </w:rPr>
-        <w:t>为了增强首届创客日现场交流和后续活动的有效性，我们设计了一种新的会议组织形式，即“</w:t>
-      </w:r>
-      <w:bookmarkStart w:id="35" w:name="_GoBack"/>
-      <w:bookmarkEnd w:id="35"/>
-      <w:r>
-        <w:rPr>
-          <w:rFonts w:ascii="微软雅黑" w:eastAsia="微软雅黑" w:hAnsi="微软雅黑" w:hint="eastAsia"/>
-        </w:rPr>
-        <w:t>翻转会议”，包含三个阶段：</w:t>
+        <w:t>为了增强首届创客日现场交流和后续活动的有效性，我们设计了一种新的会议组织形式，即“翻转会议”，包含三个阶段：</w:t>
       </w:r>
     </w:p>
     <w:p>
@@ -2472,39 +2466,35 @@
         <w:spacing w:line="0" w:lineRule="atLeast"/>
         <w:ind w:firstLineChars="0"/>
         <w:rPr>
-          <w:del w:id="36" w:author="微软用户" w:date="2014-11-26T10:49:00Z"/>
-          <w:rFonts w:ascii="微软雅黑" w:eastAsia="微软雅黑" w:hAnsi="微软雅黑"/>
-          <w:rPrChange w:id="37" w:author="微软用户" w:date="2014-11-26T10:49:00Z">
+          <w:del w:id="37" w:author="微软用户" w:date="2014-11-26T10:49:00Z"/>
+          <w:rFonts w:ascii="微软雅黑" w:eastAsia="微软雅黑" w:hAnsi="微软雅黑"/>
+          <w:rPrChange w:id="38" w:author="微软用户" w:date="2014-11-26T10:49:00Z">
             <w:rPr>
-              <w:del w:id="38" w:author="微软用户" w:date="2014-11-26T10:49:00Z"/>
+              <w:del w:id="39" w:author="微软用户" w:date="2014-11-26T10:49:00Z"/>
             </w:rPr>
           </w:rPrChange>
         </w:rPr>
-        <w:pPrChange w:id="39" w:author="微软用户" w:date="2014-11-26T10:50:00Z">
+        <w:pPrChange w:id="40" w:author="微软用户" w:date="2014-11-26T10:50:00Z">
           <w:pPr>
             <w:spacing w:line="0" w:lineRule="atLeast"/>
           </w:pPr>
         </w:pPrChange>
       </w:pPr>
-      <w:del w:id="40" w:author="微软用户" w:date="2014-11-26T10:49:00Z">
+      <w:del w:id="41" w:author="微软用户" w:date="2014-11-26T10:49:00Z">
         <w:r>
           <w:rPr>
-            <w:rFonts w:ascii="微软雅黑" w:eastAsia="微软雅黑" w:hAnsi="微软雅黑" w:hint="eastAsia"/>
-            <w:rPrChange w:id="41" w:author="微软用户" w:date="2014-11-26T10:49:00Z">
-              <w:rPr>
-                <w:rFonts w:hint="eastAsia"/>
-              </w:rPr>
+            <w:rFonts w:ascii="微软雅黑" w:eastAsia="微软雅黑" w:hAnsi="微软雅黑"/>
+            <w:rPrChange w:id="42" w:author="微软用户" w:date="2014-11-26T10:49:00Z">
+              <w:rPr/>
             </w:rPrChange>
           </w:rPr>
           <w:delText>-</w:delText>
         </w:r>
         <w:r>
           <w:rPr>
-            <w:rFonts w:ascii="微软雅黑" w:eastAsia="微软雅黑" w:hAnsi="微软雅黑" w:hint="eastAsia"/>
-            <w:rPrChange w:id="42" w:author="微软用户" w:date="2014-11-26T10:49:00Z">
-              <w:rPr>
-                <w:rFonts w:hint="eastAsia"/>
-              </w:rPr>
+            <w:rFonts w:ascii="微软雅黑" w:eastAsia="微软雅黑" w:hAnsi="微软雅黑"/>
+            <w:rPrChange w:id="43" w:author="微软用户" w:date="2014-11-26T10:49:00Z">
+              <w:rPr/>
             </w:rPrChange>
           </w:rPr>
           <w:tab/>
@@ -2513,7 +2503,7 @@
       <w:r>
         <w:rPr>
           <w:rFonts w:ascii="微软雅黑" w:eastAsia="微软雅黑" w:hAnsi="微软雅黑" w:hint="eastAsia"/>
-          <w:rPrChange w:id="43" w:author="微软用户" w:date="2014-11-26T10:49:00Z">
+          <w:rPrChange w:id="44" w:author="微软用户" w:date="2014-11-26T10:49:00Z">
             <w:rPr>
               <w:rFonts w:hint="eastAsia"/>
             </w:rPr>
@@ -2532,15 +2522,15 @@
         <w:spacing w:line="0" w:lineRule="atLeast"/>
         <w:ind w:firstLineChars="0"/>
         <w:rPr>
-          <w:ins w:id="44" w:author="微软用户" w:date="2014-11-26T10:49:00Z"/>
-          <w:rPrChange w:id="45" w:author="微软用户" w:date="2014-11-26T10:49:00Z">
+          <w:ins w:id="45" w:author="微软用户" w:date="2014-11-26T10:49:00Z"/>
+          <w:rPrChange w:id="46" w:author="微软用户" w:date="2014-11-26T10:49:00Z">
             <w:rPr>
-              <w:ins w:id="46" w:author="微软用户" w:date="2014-11-26T10:49:00Z"/>
+              <w:ins w:id="47" w:author="微软用户" w:date="2014-11-26T10:49:00Z"/>
               <w:rFonts w:ascii="微软雅黑" w:eastAsia="微软雅黑" w:hAnsi="微软雅黑"/>
             </w:rPr>
           </w:rPrChange>
         </w:rPr>
-        <w:pPrChange w:id="47" w:author="微软用户" w:date="2014-11-26T10:50:00Z">
+        <w:pPrChange w:id="48" w:author="微软用户" w:date="2014-11-26T10:50:00Z">
           <w:pPr>
             <w:spacing w:line="0" w:lineRule="atLeast"/>
           </w:pPr>
@@ -2553,10 +2543,10 @@
         <w:spacing w:line="0" w:lineRule="atLeast"/>
         <w:ind w:left="360" w:firstLineChars="0" w:firstLine="0"/>
         <w:rPr>
-          <w:del w:id="48" w:author="微软用户" w:date="2014-11-26T10:49:00Z"/>
-          <w:rFonts w:ascii="微软雅黑" w:eastAsia="微软雅黑" w:hAnsi="微软雅黑"/>
-        </w:rPr>
-        <w:pPrChange w:id="49" w:author="微软用户" w:date="2014-11-26T10:50:00Z">
+          <w:del w:id="49" w:author="微软用户" w:date="2014-11-26T10:49:00Z"/>
+          <w:rFonts w:ascii="微软雅黑" w:eastAsia="微软雅黑" w:hAnsi="微软雅黑"/>
+        </w:rPr>
+        <w:pPrChange w:id="50" w:author="微软用户" w:date="2014-11-26T10:50:00Z">
           <w:pPr>
             <w:spacing w:line="0" w:lineRule="atLeast"/>
           </w:pPr>
@@ -2565,7 +2555,7 @@
       <w:r>
         <w:rPr>
           <w:rFonts w:ascii="微软雅黑" w:eastAsia="微软雅黑" w:hAnsi="微软雅黑" w:hint="eastAsia"/>
-          <w:rPrChange w:id="50" w:author="微软用户" w:date="2014-11-26T10:49:00Z">
+          <w:rPrChange w:id="51" w:author="微软用户" w:date="2014-11-26T10:49:00Z">
             <w:rPr>
               <w:rFonts w:hint="eastAsia"/>
             </w:rPr>
@@ -2573,7 +2563,7 @@
         </w:rPr>
         <w:t>论坛前一周时间内，参与者将通过在线平台注册数字身份，地址为</w:t>
       </w:r>
-      <w:ins w:id="51" w:author="微软用户" w:date="2014-11-26T10:49:00Z">
+      <w:ins w:id="52" w:author="微软用户" w:date="2014-11-26T10:49:00Z">
         <w:r>
           <w:rPr>
             <w:rFonts w:ascii="微软雅黑" w:eastAsia="微软雅黑" w:hAnsi="微软雅黑"/>
@@ -2589,16 +2579,14 @@
       </w:ins>
       <w:r>
         <w:rPr>
-          <w:rFonts w:ascii="微软雅黑" w:eastAsia="微软雅黑" w:hAnsi="微软雅黑" w:hint="eastAsia"/>
-          <w:rPrChange w:id="52" w:author="微软用户" w:date="2014-11-26T10:49:00Z">
-            <w:rPr>
-              <w:rFonts w:hint="eastAsia"/>
-            </w:rPr>
+          <w:rFonts w:ascii="微软雅黑" w:eastAsia="微软雅黑" w:hAnsi="微软雅黑"/>
+          <w:rPrChange w:id="53" w:author="微软用户" w:date="2014-11-26T10:49:00Z">
+            <w:rPr/>
           </w:rPrChange>
         </w:rPr>
         <w:instrText>http://toyhouse.cc</w:instrText>
       </w:r>
-      <w:ins w:id="53" w:author="微软用户" w:date="2014-11-26T10:49:00Z">
+      <w:ins w:id="54" w:author="微软用户" w:date="2014-11-26T10:49:00Z">
         <w:r>
           <w:rPr>
             <w:rFonts w:ascii="微软雅黑" w:eastAsia="微软雅黑" w:hAnsi="微软雅黑"/>
@@ -2615,16 +2603,14 @@
       <w:r>
         <w:rPr>
           <w:rStyle w:val="a3"/>
-          <w:rFonts w:ascii="微软雅黑" w:eastAsia="微软雅黑" w:hAnsi="微软雅黑" w:hint="eastAsia"/>
-          <w:rPrChange w:id="54" w:author="微软用户" w:date="2014-11-26T10:49:00Z">
-            <w:rPr>
-              <w:rFonts w:hint="eastAsia"/>
-            </w:rPr>
+          <w:rFonts w:ascii="微软雅黑" w:eastAsia="微软雅黑" w:hAnsi="微软雅黑"/>
+          <w:rPrChange w:id="55" w:author="微软用户" w:date="2014-11-26T10:49:00Z">
+            <w:rPr/>
           </w:rPrChange>
         </w:rPr>
         <w:t>http://toyhouse.cc</w:t>
       </w:r>
-      <w:ins w:id="55" w:author="微软用户" w:date="2014-11-26T10:49:00Z">
+      <w:ins w:id="56" w:author="微软用户" w:date="2014-11-26T10:49:00Z">
         <w:r>
           <w:rPr>
             <w:rFonts w:ascii="微软雅黑" w:eastAsia="微软雅黑" w:hAnsi="微软雅黑"/>
@@ -2639,9 +2625,9 @@
         <w:spacing w:line="0" w:lineRule="atLeast"/>
         <w:ind w:left="360" w:firstLineChars="0" w:firstLine="0"/>
         <w:rPr>
-          <w:ins w:id="56" w:author="微软用户" w:date="2014-11-26T10:49:00Z"/>
-        </w:rPr>
-        <w:pPrChange w:id="57" w:author="微软用户" w:date="2014-11-26T10:50:00Z">
+          <w:ins w:id="57" w:author="微软用户" w:date="2014-11-26T10:49:00Z"/>
+        </w:rPr>
+        <w:pPrChange w:id="58" w:author="微软用户" w:date="2014-11-26T10:50:00Z">
           <w:pPr>
             <w:spacing w:line="0" w:lineRule="atLeast"/>
           </w:pPr>
@@ -2654,15 +2640,15 @@
         <w:spacing w:line="0" w:lineRule="atLeast"/>
         <w:ind w:left="360" w:firstLineChars="0" w:firstLine="0"/>
         <w:rPr>
-          <w:del w:id="58" w:author="微软用户" w:date="2014-11-26T10:49:00Z"/>
-          <w:rFonts w:ascii="微软雅黑" w:eastAsia="微软雅黑" w:hAnsi="微软雅黑"/>
-          <w:rPrChange w:id="59" w:author="微软用户" w:date="2014-11-26T10:50:00Z">
+          <w:del w:id="59" w:author="微软用户" w:date="2014-11-26T10:49:00Z"/>
+          <w:rFonts w:ascii="微软雅黑" w:eastAsia="微软雅黑" w:hAnsi="微软雅黑"/>
+          <w:rPrChange w:id="60" w:author="微软用户" w:date="2014-11-26T10:50:00Z">
             <w:rPr>
-              <w:del w:id="60" w:author="微软用户" w:date="2014-11-26T10:49:00Z"/>
+              <w:del w:id="61" w:author="微软用户" w:date="2014-11-26T10:49:00Z"/>
             </w:rPr>
           </w:rPrChange>
         </w:rPr>
-        <w:pPrChange w:id="61" w:author="微软用户" w:date="2014-11-26T10:50:00Z">
+        <w:pPrChange w:id="62" w:author="微软用户" w:date="2014-11-26T10:50:00Z">
           <w:pPr>
             <w:spacing w:line="0" w:lineRule="atLeast"/>
           </w:pPr>
@@ -2671,7 +2657,7 @@
       <w:r>
         <w:rPr>
           <w:rFonts w:ascii="微软雅黑" w:eastAsia="微软雅黑" w:hAnsi="微软雅黑" w:hint="eastAsia"/>
-          <w:rPrChange w:id="62" w:author="微软用户" w:date="2014-11-26T10:50:00Z">
+          <w:rPrChange w:id="63" w:author="微软用户" w:date="2014-11-26T10:50:00Z">
             <w:rPr>
               <w:rFonts w:hint="eastAsia"/>
             </w:rPr>
@@ -2686,16 +2672,15 @@
         <w:spacing w:line="0" w:lineRule="atLeast"/>
         <w:ind w:left="360" w:firstLineChars="0" w:firstLine="0"/>
         <w:rPr>
-          <w:ins w:id="63" w:author="微软用户" w:date="2014-11-26T10:49:00Z"/>
-          <w:rFonts w:ascii="微软雅黑" w:eastAsia="微软雅黑" w:hAnsi="微软雅黑" w:hint="eastAsia"/>
-          <w:rPrChange w:id="64" w:author="微软用户" w:date="2014-11-26T10:50:00Z">
+          <w:ins w:id="64" w:author="微软用户" w:date="2014-11-26T10:49:00Z"/>
+          <w:rFonts w:ascii="微软雅黑" w:eastAsia="微软雅黑" w:hAnsi="微软雅黑"/>
+          <w:rPrChange w:id="65" w:author="微软用户" w:date="2014-11-26T10:50:00Z">
             <w:rPr>
-              <w:ins w:id="65" w:author="微软用户" w:date="2014-11-26T10:49:00Z"/>
-              <w:rFonts w:hint="eastAsia"/>
+              <w:ins w:id="66" w:author="微软用户" w:date="2014-11-26T10:49:00Z"/>
             </w:rPr>
           </w:rPrChange>
         </w:rPr>
-        <w:pPrChange w:id="66" w:author="微软用户" w:date="2014-11-26T10:50:00Z">
+        <w:pPrChange w:id="67" w:author="微软用户" w:date="2014-11-26T10:50:00Z">
           <w:pPr>
             <w:spacing w:line="0" w:lineRule="atLeast"/>
           </w:pPr>
@@ -2708,15 +2693,15 @@
         <w:spacing w:line="0" w:lineRule="atLeast"/>
         <w:ind w:left="360" w:firstLineChars="0" w:firstLine="0"/>
         <w:rPr>
-          <w:del w:id="67" w:author="微软用户" w:date="2014-11-26T10:49:00Z"/>
-          <w:rFonts w:ascii="微软雅黑" w:eastAsia="微软雅黑" w:hAnsi="微软雅黑"/>
-          <w:rPrChange w:id="68" w:author="微软用户" w:date="2014-11-26T10:50:00Z">
+          <w:del w:id="68" w:author="微软用户" w:date="2014-11-26T10:49:00Z"/>
+          <w:rFonts w:ascii="微软雅黑" w:eastAsia="微软雅黑" w:hAnsi="微软雅黑"/>
+          <w:rPrChange w:id="69" w:author="微软用户" w:date="2014-11-26T10:50:00Z">
             <w:rPr>
-              <w:del w:id="69" w:author="微软用户" w:date="2014-11-26T10:49:00Z"/>
+              <w:del w:id="70" w:author="微软用户" w:date="2014-11-26T10:49:00Z"/>
             </w:rPr>
           </w:rPrChange>
         </w:rPr>
-        <w:pPrChange w:id="70" w:author="微软用户" w:date="2014-11-26T10:50:00Z">
+        <w:pPrChange w:id="71" w:author="微软用户" w:date="2014-11-26T10:50:00Z">
           <w:pPr>
             <w:spacing w:line="0" w:lineRule="atLeast"/>
           </w:pPr>
@@ -2725,7 +2710,7 @@
       <w:r>
         <w:rPr>
           <w:rFonts w:ascii="微软雅黑" w:eastAsia="微软雅黑" w:hAnsi="微软雅黑" w:hint="eastAsia"/>
-          <w:rPrChange w:id="71" w:author="微软用户" w:date="2014-11-26T10:50:00Z">
+          <w:rPrChange w:id="72" w:author="微软用户" w:date="2014-11-26T10:50:00Z">
             <w:rPr>
               <w:rFonts w:hint="eastAsia"/>
             </w:rPr>
@@ -2740,16 +2725,15 @@
         <w:spacing w:line="0" w:lineRule="atLeast"/>
         <w:ind w:left="360" w:firstLineChars="0" w:firstLine="0"/>
         <w:rPr>
-          <w:ins w:id="72" w:author="微软用户" w:date="2014-11-26T10:49:00Z"/>
-          <w:rFonts w:ascii="微软雅黑" w:eastAsia="微软雅黑" w:hAnsi="微软雅黑" w:hint="eastAsia"/>
-          <w:rPrChange w:id="73" w:author="微软用户" w:date="2014-11-26T10:50:00Z">
+          <w:ins w:id="73" w:author="微软用户" w:date="2014-11-26T10:49:00Z"/>
+          <w:rFonts w:ascii="微软雅黑" w:eastAsia="微软雅黑" w:hAnsi="微软雅黑"/>
+          <w:rPrChange w:id="74" w:author="微软用户" w:date="2014-11-26T10:50:00Z">
             <w:rPr>
-              <w:ins w:id="74" w:author="微软用户" w:date="2014-11-26T10:49:00Z"/>
-              <w:rFonts w:hint="eastAsia"/>
+              <w:ins w:id="75" w:author="微软用户" w:date="2014-11-26T10:49:00Z"/>
             </w:rPr>
           </w:rPrChange>
         </w:rPr>
-        <w:pPrChange w:id="75" w:author="微软用户" w:date="2014-11-26T10:50:00Z">
+        <w:pPrChange w:id="76" w:author="微软用户" w:date="2014-11-26T10:50:00Z">
           <w:pPr>
             <w:spacing w:line="0" w:lineRule="atLeast"/>
           </w:pPr>
@@ -2763,11 +2747,11 @@
         <w:ind w:left="360" w:firstLineChars="0" w:firstLine="0"/>
         <w:rPr>
           <w:rFonts w:ascii="微软雅黑" w:eastAsia="微软雅黑" w:hAnsi="微软雅黑"/>
-          <w:rPrChange w:id="76" w:author="微软用户" w:date="2014-11-26T10:50:00Z">
+          <w:rPrChange w:id="77" w:author="微软用户" w:date="2014-11-26T10:50:00Z">
             <w:rPr/>
           </w:rPrChange>
         </w:rPr>
-        <w:pPrChange w:id="77" w:author="微软用户" w:date="2014-11-26T10:50:00Z">
+        <w:pPrChange w:id="78" w:author="微软用户" w:date="2014-11-26T10:50:00Z">
           <w:pPr>
             <w:spacing w:line="0" w:lineRule="atLeast"/>
           </w:pPr>
@@ -2776,7 +2760,7 @@
       <w:r>
         <w:rPr>
           <w:rFonts w:ascii="微软雅黑" w:eastAsia="微软雅黑" w:hAnsi="微软雅黑" w:hint="eastAsia"/>
-          <w:rPrChange w:id="78" w:author="微软用户" w:date="2014-11-26T10:50:00Z">
+          <w:rPrChange w:id="79" w:author="微软用户" w:date="2014-11-26T10:50:00Z">
             <w:rPr>
               <w:rFonts w:hint="eastAsia"/>
             </w:rPr>
@@ -2795,34 +2779,30 @@
         <w:spacing w:line="0" w:lineRule="atLeast"/>
         <w:ind w:firstLineChars="0"/>
         <w:rPr>
-          <w:del w:id="79" w:author="微软用户" w:date="2014-11-26T10:50:00Z"/>
-          <w:rFonts w:ascii="微软雅黑" w:eastAsia="微软雅黑" w:hAnsi="微软雅黑"/>
-        </w:rPr>
-        <w:pPrChange w:id="80" w:author="微软用户" w:date="2014-11-26T10:50:00Z">
+          <w:del w:id="80" w:author="微软用户" w:date="2014-11-26T10:50:00Z"/>
+          <w:rFonts w:ascii="微软雅黑" w:eastAsia="微软雅黑" w:hAnsi="微软雅黑"/>
+        </w:rPr>
+        <w:pPrChange w:id="81" w:author="微软用户" w:date="2014-11-26T10:50:00Z">
           <w:pPr>
             <w:spacing w:line="0" w:lineRule="atLeast"/>
           </w:pPr>
         </w:pPrChange>
       </w:pPr>
-      <w:del w:id="81" w:author="微软用户" w:date="2014-11-26T10:50:00Z">
+      <w:del w:id="82" w:author="微软用户" w:date="2014-11-26T10:50:00Z">
         <w:r>
           <w:rPr>
-            <w:rFonts w:ascii="微软雅黑" w:eastAsia="微软雅黑" w:hAnsi="微软雅黑" w:hint="eastAsia"/>
-            <w:rPrChange w:id="82" w:author="微软用户" w:date="2014-11-26T10:50:00Z">
-              <w:rPr>
-                <w:rFonts w:hint="eastAsia"/>
-              </w:rPr>
+            <w:rFonts w:ascii="微软雅黑" w:eastAsia="微软雅黑" w:hAnsi="微软雅黑"/>
+            <w:rPrChange w:id="83" w:author="微软用户" w:date="2014-11-26T10:50:00Z">
+              <w:rPr/>
             </w:rPrChange>
           </w:rPr>
           <w:delText>-</w:delText>
         </w:r>
         <w:r>
           <w:rPr>
-            <w:rFonts w:ascii="微软雅黑" w:eastAsia="微软雅黑" w:hAnsi="微软雅黑" w:hint="eastAsia"/>
-            <w:rPrChange w:id="83" w:author="微软用户" w:date="2014-11-26T10:50:00Z">
-              <w:rPr>
-                <w:rFonts w:hint="eastAsia"/>
-              </w:rPr>
+            <w:rFonts w:ascii="微软雅黑" w:eastAsia="微软雅黑" w:hAnsi="微软雅黑"/>
+            <w:rPrChange w:id="84" w:author="微软用户" w:date="2014-11-26T10:50:00Z">
+              <w:rPr/>
             </w:rPrChange>
           </w:rPr>
           <w:tab/>
@@ -2831,7 +2811,7 @@
       <w:r>
         <w:rPr>
           <w:rFonts w:ascii="微软雅黑" w:eastAsia="微软雅黑" w:hAnsi="微软雅黑" w:hint="eastAsia"/>
-          <w:rPrChange w:id="84" w:author="微软用户" w:date="2014-11-26T10:50:00Z">
+          <w:rPrChange w:id="85" w:author="微软用户" w:date="2014-11-26T10:50:00Z">
             <w:rPr>
               <w:rFonts w:hint="eastAsia"/>
             </w:rPr>
@@ -2850,15 +2830,15 @@
         <w:spacing w:line="0" w:lineRule="atLeast"/>
         <w:ind w:firstLineChars="0"/>
         <w:rPr>
-          <w:ins w:id="85" w:author="微软用户" w:date="2014-11-26T10:50:00Z"/>
-          <w:rFonts w:ascii="微软雅黑" w:eastAsia="微软雅黑" w:hAnsi="微软雅黑"/>
-          <w:rPrChange w:id="86" w:author="微软用户" w:date="2014-11-26T10:50:00Z">
+          <w:ins w:id="86" w:author="微软用户" w:date="2014-11-26T10:50:00Z"/>
+          <w:rFonts w:ascii="微软雅黑" w:eastAsia="微软雅黑" w:hAnsi="微软雅黑"/>
+          <w:rPrChange w:id="87" w:author="微软用户" w:date="2014-11-26T10:50:00Z">
             <w:rPr>
-              <w:ins w:id="87" w:author="微软用户" w:date="2014-11-26T10:50:00Z"/>
+              <w:ins w:id="88" w:author="微软用户" w:date="2014-11-26T10:50:00Z"/>
             </w:rPr>
           </w:rPrChange>
         </w:rPr>
-        <w:pPrChange w:id="88" w:author="微软用户" w:date="2014-11-26T10:50:00Z">
+        <w:pPrChange w:id="89" w:author="微软用户" w:date="2014-11-26T10:50:00Z">
           <w:pPr>
             <w:spacing w:line="0" w:lineRule="atLeast"/>
           </w:pPr>
@@ -2871,10 +2851,10 @@
         <w:spacing w:line="0" w:lineRule="atLeast"/>
         <w:ind w:left="360" w:firstLineChars="0" w:firstLine="0"/>
         <w:rPr>
-          <w:del w:id="89" w:author="微软用户" w:date="2014-11-26T10:50:00Z"/>
-          <w:rFonts w:ascii="微软雅黑" w:eastAsia="微软雅黑" w:hAnsi="微软雅黑"/>
-        </w:rPr>
-        <w:pPrChange w:id="90" w:author="微软用户" w:date="2014-11-26T10:50:00Z">
+          <w:del w:id="90" w:author="微软用户" w:date="2014-11-26T10:50:00Z"/>
+          <w:rFonts w:ascii="微软雅黑" w:eastAsia="微软雅黑" w:hAnsi="微软雅黑"/>
+        </w:rPr>
+        <w:pPrChange w:id="91" w:author="微软用户" w:date="2014-11-26T10:50:00Z">
           <w:pPr>
             <w:spacing w:line="0" w:lineRule="atLeast"/>
           </w:pPr>
@@ -2883,7 +2863,7 @@
       <w:r>
         <w:rPr>
           <w:rFonts w:ascii="微软雅黑" w:eastAsia="微软雅黑" w:hAnsi="微软雅黑" w:hint="eastAsia"/>
-          <w:rPrChange w:id="91" w:author="微软用户" w:date="2014-11-26T10:50:00Z">
+          <w:rPrChange w:id="92" w:author="微软用户" w:date="2014-11-26T10:50:00Z">
             <w:rPr>
               <w:rFonts w:hint="eastAsia"/>
             </w:rPr>
@@ -2898,15 +2878,15 @@
         <w:spacing w:line="0" w:lineRule="atLeast"/>
         <w:ind w:left="360" w:firstLineChars="0" w:firstLine="0"/>
         <w:rPr>
-          <w:ins w:id="92" w:author="微软用户" w:date="2014-11-26T10:50:00Z"/>
-          <w:rFonts w:ascii="微软雅黑" w:eastAsia="微软雅黑" w:hAnsi="微软雅黑" w:hint="eastAsia"/>
-          <w:rPrChange w:id="93" w:author="微软用户" w:date="2014-11-26T10:50:00Z">
+          <w:ins w:id="93" w:author="微软用户" w:date="2014-11-26T10:50:00Z"/>
+          <w:rFonts w:ascii="微软雅黑" w:eastAsia="微软雅黑" w:hAnsi="微软雅黑"/>
+          <w:rPrChange w:id="94" w:author="微软用户" w:date="2014-11-26T10:50:00Z">
             <w:rPr>
-              <w:ins w:id="94" w:author="微软用户" w:date="2014-11-26T10:50:00Z"/>
+              <w:ins w:id="95" w:author="微软用户" w:date="2014-11-26T10:50:00Z"/>
             </w:rPr>
           </w:rPrChange>
         </w:rPr>
-        <w:pPrChange w:id="95" w:author="微软用户" w:date="2014-11-26T10:50:00Z">
+        <w:pPrChange w:id="96" w:author="微软用户" w:date="2014-11-26T10:50:00Z">
           <w:pPr>
             <w:spacing w:line="0" w:lineRule="atLeast"/>
           </w:pPr>
@@ -2923,15 +2903,15 @@
         <w:spacing w:line="0" w:lineRule="atLeast"/>
         <w:ind w:firstLineChars="0"/>
         <w:rPr>
-          <w:del w:id="96" w:author="微软用户" w:date="2014-11-26T10:50:00Z"/>
-          <w:rFonts w:ascii="微软雅黑" w:eastAsia="微软雅黑" w:hAnsi="微软雅黑"/>
-          <w:rPrChange w:id="97" w:author="微软用户" w:date="2014-11-26T10:50:00Z">
+          <w:del w:id="97" w:author="微软用户" w:date="2014-11-26T10:50:00Z"/>
+          <w:rFonts w:ascii="微软雅黑" w:eastAsia="微软雅黑" w:hAnsi="微软雅黑"/>
+          <w:rPrChange w:id="98" w:author="微软用户" w:date="2014-11-26T10:50:00Z">
             <w:rPr>
-              <w:del w:id="98" w:author="微软用户" w:date="2014-11-26T10:50:00Z"/>
+              <w:del w:id="99" w:author="微软用户" w:date="2014-11-26T10:50:00Z"/>
             </w:rPr>
           </w:rPrChange>
         </w:rPr>
-        <w:pPrChange w:id="99" w:author="微软用户" w:date="2014-11-26T10:51:00Z">
+        <w:pPrChange w:id="100" w:author="微软用户" w:date="2014-11-26T10:51:00Z">
           <w:pPr>
             <w:spacing w:line="0" w:lineRule="atLeast"/>
           </w:pPr>
@@ -2940,7 +2920,7 @@
       <w:r>
         <w:rPr>
           <w:rFonts w:ascii="微软雅黑" w:eastAsia="微软雅黑" w:hAnsi="微软雅黑" w:hint="eastAsia"/>
-          <w:rPrChange w:id="100" w:author="微软用户" w:date="2014-11-26T10:50:00Z">
+          <w:rPrChange w:id="101" w:author="微软用户" w:date="2014-11-26T10:50:00Z">
             <w:rPr>
               <w:rFonts w:hint="eastAsia"/>
             </w:rPr>
@@ -2959,16 +2939,15 @@
         <w:spacing w:line="0" w:lineRule="atLeast"/>
         <w:ind w:firstLineChars="0"/>
         <w:rPr>
-          <w:ins w:id="101" w:author="微软用户" w:date="2014-11-26T10:50:00Z"/>
-          <w:rFonts w:ascii="微软雅黑" w:eastAsia="微软雅黑" w:hAnsi="微软雅黑" w:hint="eastAsia"/>
-          <w:rPrChange w:id="102" w:author="微软用户" w:date="2014-11-26T10:50:00Z">
+          <w:ins w:id="102" w:author="微软用户" w:date="2014-11-26T10:50:00Z"/>
+          <w:rFonts w:ascii="微软雅黑" w:eastAsia="微软雅黑" w:hAnsi="微软雅黑"/>
+          <w:rPrChange w:id="103" w:author="微软用户" w:date="2014-11-26T10:50:00Z">
             <w:rPr>
-              <w:ins w:id="103" w:author="微软用户" w:date="2014-11-26T10:50:00Z"/>
-              <w:rFonts w:hint="eastAsia"/>
+              <w:ins w:id="104" w:author="微软用户" w:date="2014-11-26T10:50:00Z"/>
             </w:rPr>
           </w:rPrChange>
         </w:rPr>
-        <w:pPrChange w:id="104" w:author="微软用户" w:date="2014-11-26T10:51:00Z">
+        <w:pPrChange w:id="105" w:author="微软用户" w:date="2014-11-26T10:51:00Z">
           <w:pPr>
             <w:spacing w:line="0" w:lineRule="atLeast"/>
           </w:pPr>
@@ -2982,11 +2961,11 @@
         <w:ind w:left="360" w:firstLineChars="0" w:firstLine="0"/>
         <w:rPr>
           <w:rFonts w:ascii="微软雅黑" w:eastAsia="微软雅黑" w:hAnsi="微软雅黑"/>
-          <w:rPrChange w:id="105" w:author="微软用户" w:date="2014-11-26T10:50:00Z">
+          <w:rPrChange w:id="106" w:author="微软用户" w:date="2014-11-26T10:50:00Z">
             <w:rPr/>
           </w:rPrChange>
         </w:rPr>
-        <w:pPrChange w:id="106" w:author="微软用户" w:date="2014-11-26T10:50:00Z">
+        <w:pPrChange w:id="107" w:author="微软用户" w:date="2014-11-26T10:50:00Z">
           <w:pPr>
             <w:spacing w:line="0" w:lineRule="atLeast"/>
           </w:pPr>
@@ -2995,7 +2974,7 @@
       <w:r>
         <w:rPr>
           <w:rFonts w:ascii="微软雅黑" w:eastAsia="微软雅黑" w:hAnsi="微软雅黑" w:hint="eastAsia"/>
-          <w:rPrChange w:id="107" w:author="微软用户" w:date="2014-11-26T10:50:00Z">
+          <w:rPrChange w:id="108" w:author="微软用户" w:date="2014-11-26T10:50:00Z">
             <w:rPr>
               <w:rFonts w:hint="eastAsia"/>
             </w:rPr>

--- a/创客论坛/Info_TsinghuaMakersDay.docx
+++ b/创客论坛/Info_TsinghuaMakersDay.docx
@@ -565,44 +565,76 @@
               <w:jc w:val="center"/>
               <w:cnfStyle w:val="000000000000" w:firstRow="0" w:lastRow="0" w:firstColumn="0" w:lastColumn="0" w:oddVBand="0" w:evenVBand="0" w:oddHBand="0" w:evenHBand="0" w:firstRowFirstColumn="0" w:firstRowLastColumn="0" w:lastRowFirstColumn="0" w:lastRowLastColumn="0"/>
               <w:rPr>
-                <w:del w:id="0" w:author="pro" w:date="2014-11-26T10:36:00Z"/>
-                <w:rFonts w:ascii="微软雅黑" w:eastAsia="微软雅黑" w:hAnsi="微软雅黑"/>
-              </w:rPr>
-            </w:pPr>
-            <w:r>
-              <w:rPr>
-                <w:rFonts w:ascii="微软雅黑" w:eastAsia="微软雅黑" w:hAnsi="微软雅黑" w:hint="eastAsia"/>
-              </w:rPr>
-              <w:t>首届</w:t>
-            </w:r>
-            <w:del w:id="1" w:author="pro" w:date="2014-11-26T10:35:00Z">
+                <w:ins w:id="0" w:author="微软用户" w:date="2014-11-28T12:20:00Z"/>
+                <w:rFonts w:ascii="微软雅黑" w:eastAsia="微软雅黑" w:hAnsi="微软雅黑"/>
+              </w:rPr>
+            </w:pPr>
+            <w:ins w:id="1" w:author="微软用户" w:date="2014-11-28T12:20:00Z">
               <w:r>
                 <w:rPr>
                   <w:rFonts w:ascii="微软雅黑" w:eastAsia="微软雅黑" w:hAnsi="微软雅黑" w:hint="eastAsia"/>
                 </w:rPr>
-                <w:delText>全国</w:delText>
+                <w:t>首届国际创客</w:t>
               </w:r>
               <w:r>
                 <w:rPr>
                   <w:rFonts w:ascii="微软雅黑" w:eastAsia="微软雅黑" w:hAnsi="微软雅黑" w:hint="eastAsia"/>
                 </w:rPr>
+                <w:t>教育基地联盟</w:t>
+              </w:r>
+            </w:ins>
+          </w:p>
+          <w:p>
+            <w:pPr>
+              <w:spacing w:line="0" w:lineRule="atLeast"/>
+              <w:contextualSpacing/>
+              <w:jc w:val="center"/>
+              <w:cnfStyle w:val="000000000000" w:firstRow="0" w:lastRow="0" w:firstColumn="0" w:lastColumn="0" w:oddVBand="0" w:evenVBand="0" w:oddHBand="0" w:evenHBand="0" w:firstRowFirstColumn="0" w:firstRowLastColumn="0" w:lastRowFirstColumn="0" w:lastRowLastColumn="0"/>
+              <w:rPr>
+                <w:del w:id="2" w:author="微软用户" w:date="2014-11-28T12:20:00Z"/>
+                <w:rFonts w:ascii="微软雅黑" w:eastAsia="微软雅黑" w:hAnsi="微软雅黑"/>
+              </w:rPr>
+            </w:pPr>
+            <w:ins w:id="3" w:author="微软用户" w:date="2014-11-28T12:20:00Z">
+              <w:r>
+                <w:rPr>
+                  <w:rFonts w:ascii="微软雅黑" w:eastAsia="微软雅黑" w:hAnsi="微软雅黑" w:hint="eastAsia"/>
+                </w:rPr>
+                <w:t>研讨会</w:t>
+              </w:r>
+            </w:ins>
+            <w:del w:id="4" w:author="微软用户" w:date="2014-11-28T12:20:00Z">
+              <w:r>
+                <w:rPr>
+                  <w:rFonts w:ascii="微软雅黑" w:eastAsia="微软雅黑" w:hAnsi="微软雅黑" w:hint="eastAsia"/>
+                </w:rPr>
+                <w:delText>首届全国</w:delText>
+              </w:r>
+              <w:r>
+                <w:rPr>
+                  <w:rFonts w:ascii="微软雅黑" w:eastAsia="微软雅黑" w:hAnsi="微软雅黑" w:hint="eastAsia"/>
+                </w:rPr>
                 <w:delText>创新实践</w:delText>
               </w:r>
             </w:del>
-            <w:ins w:id="2" w:author="pro" w:date="2014-11-26T10:35:00Z">
+            <w:ins w:id="5" w:author="pro" w:date="2014-11-26T10:35:00Z">
+              <w:del w:id="6" w:author="微软用户" w:date="2014-11-28T12:20:00Z">
+                <w:r>
+                  <w:rPr>
+                    <w:rFonts w:ascii="微软雅黑" w:eastAsia="微软雅黑" w:hAnsi="微软雅黑" w:hint="eastAsia"/>
+                  </w:rPr>
+                  <w:delText>创客</w:delText>
+                </w:r>
+              </w:del>
+            </w:ins>
+            <w:del w:id="7" w:author="微软用户" w:date="2014-11-28T12:20:00Z">
               <w:r>
                 <w:rPr>
                   <w:rFonts w:ascii="微软雅黑" w:eastAsia="微软雅黑" w:hAnsi="微软雅黑" w:hint="eastAsia"/>
                 </w:rPr>
-                <w:t>创客</w:t>
-              </w:r>
-            </w:ins>
-            <w:r>
-              <w:rPr>
-                <w:rFonts w:ascii="微软雅黑" w:eastAsia="微软雅黑" w:hAnsi="微软雅黑" w:hint="eastAsia"/>
-              </w:rPr>
-              <w:t>教育基地</w:t>
-            </w:r>
+                <w:delText>教育基地</w:delText>
+              </w:r>
+            </w:del>
           </w:p>
           <w:p>
             <w:pPr>
@@ -614,13 +646,13 @@
                 <w:rFonts w:ascii="微软雅黑" w:eastAsia="微软雅黑" w:hAnsi="微软雅黑"/>
               </w:rPr>
             </w:pPr>
-            <w:r>
-              <w:rPr>
-                <w:rFonts w:ascii="微软雅黑" w:eastAsia="微软雅黑" w:hAnsi="微软雅黑" w:hint="eastAsia"/>
-              </w:rPr>
-              <w:t>联盟研讨会</w:t>
-            </w:r>
-            <w:del w:id="3" w:author="pro" w:date="2014-11-26T10:35:00Z">
+            <w:del w:id="8" w:author="微软用户" w:date="2014-11-28T12:20:00Z">
+              <w:r>
+                <w:rPr>
+                  <w:rFonts w:ascii="微软雅黑" w:eastAsia="微软雅黑" w:hAnsi="微软雅黑" w:hint="eastAsia"/>
+                </w:rPr>
+                <w:delText>联盟研讨会</w:delText>
+              </w:r>
               <w:r>
                 <w:rPr>
                   <w:rFonts w:ascii="微软雅黑" w:eastAsia="微软雅黑" w:hAnsi="微软雅黑" w:hint="eastAsia"/>
@@ -674,7 +706,7 @@
                 <w:rFonts w:ascii="微软雅黑" w:eastAsia="微软雅黑" w:hAnsi="微软雅黑"/>
               </w:rPr>
             </w:pPr>
-            <w:del w:id="4" w:author="pro" w:date="2014-11-26T10:37:00Z">
+            <w:del w:id="9" w:author="pro" w:date="2014-11-26T10:37:00Z">
               <w:r>
                 <w:rPr>
                   <w:rFonts w:ascii="微软雅黑" w:eastAsia="微软雅黑" w:hAnsi="微软雅黑" w:hint="eastAsia"/>
@@ -700,7 +732,7 @@
               </w:rPr>
               <w:t>工程</w:t>
             </w:r>
-            <w:del w:id="5" w:author="pro" w:date="2014-11-26T10:34:00Z">
+            <w:del w:id="10" w:author="pro" w:date="2014-11-26T10:34:00Z">
               <w:r>
                 <w:rPr>
                   <w:rFonts w:ascii="微软雅黑" w:eastAsia="微软雅黑" w:hAnsi="微软雅黑" w:hint="eastAsia"/>
@@ -708,7 +740,7 @@
                 <w:delText>实践</w:delText>
               </w:r>
             </w:del>
-            <w:ins w:id="6" w:author="pro" w:date="2014-11-26T10:34:00Z">
+            <w:ins w:id="11" w:author="pro" w:date="2014-11-26T10:34:00Z">
               <w:r>
                 <w:rPr>
                   <w:rFonts w:ascii="微软雅黑" w:eastAsia="微软雅黑" w:hAnsi="微软雅黑" w:hint="eastAsia"/>
@@ -832,7 +864,7 @@
               </w:rPr>
               <w:t>基础工业训练中心制造基地</w:t>
             </w:r>
-            <w:del w:id="7" w:author="pro" w:date="2014-11-26T10:37:00Z">
+            <w:del w:id="12" w:author="pro" w:date="2014-11-26T10:37:00Z">
               <w:r>
                 <w:rPr>
                   <w:rFonts w:ascii="微软雅黑" w:eastAsia="微软雅黑" w:hAnsi="微软雅黑" w:hint="eastAsia"/>
@@ -1073,18 +1105,34 @@
                 <w:rFonts w:ascii="微软雅黑" w:eastAsia="微软雅黑" w:hAnsi="微软雅黑"/>
               </w:rPr>
             </w:pPr>
-            <w:r>
-              <w:rPr>
-                <w:rFonts w:ascii="微软雅黑" w:eastAsia="微软雅黑" w:hAnsi="微软雅黑" w:hint="eastAsia"/>
-              </w:rPr>
-              <w:t>13:30</w:t>
-            </w:r>
-            <w:r>
-              <w:rPr>
-                <w:rFonts w:ascii="微软雅黑" w:eastAsia="微软雅黑" w:hAnsi="微软雅黑"/>
-              </w:rPr>
-              <w:t>~14:30</w:t>
-            </w:r>
+            <w:ins w:id="13" w:author="微软用户" w:date="2014-11-28T12:20:00Z">
+              <w:r>
+                <w:rPr>
+                  <w:rFonts w:ascii="微软雅黑" w:eastAsia="微软雅黑" w:hAnsi="微软雅黑" w:hint="eastAsia"/>
+                </w:rPr>
+                <w:t>13:30</w:t>
+              </w:r>
+              <w:r>
+                <w:rPr>
+                  <w:rFonts w:ascii="微软雅黑" w:eastAsia="微软雅黑" w:hAnsi="微软雅黑"/>
+                </w:rPr>
+                <w:t>~13:45</w:t>
+              </w:r>
+            </w:ins>
+            <w:del w:id="14" w:author="微软用户" w:date="2014-11-28T12:20:00Z">
+              <w:r>
+                <w:rPr>
+                  <w:rFonts w:ascii="微软雅黑" w:eastAsia="微软雅黑" w:hAnsi="微软雅黑" w:hint="eastAsia"/>
+                </w:rPr>
+                <w:delText>13:30</w:delText>
+              </w:r>
+              <w:r>
+                <w:rPr>
+                  <w:rFonts w:ascii="微软雅黑" w:eastAsia="微软雅黑" w:hAnsi="微软雅黑"/>
+                </w:rPr>
+                <w:delText>~14:30</w:delText>
+              </w:r>
+            </w:del>
           </w:p>
         </w:tc>
         <w:tc>
@@ -1103,15 +1151,18 @@
               <w:jc w:val="center"/>
               <w:cnfStyle w:val="000000000000" w:firstRow="0" w:lastRow="0" w:firstColumn="0" w:lastColumn="0" w:oddVBand="0" w:evenVBand="0" w:oddHBand="0" w:evenHBand="0" w:firstRowFirstColumn="0" w:firstRowLastColumn="0" w:lastRowFirstColumn="0" w:lastRowLastColumn="0"/>
               <w:rPr>
-                <w:rFonts w:ascii="微软雅黑" w:eastAsia="微软雅黑" w:hAnsi="微软雅黑"/>
-              </w:rPr>
-            </w:pPr>
-            <w:r>
-              <w:rPr>
-                <w:rFonts w:ascii="微软雅黑" w:eastAsia="微软雅黑" w:hAnsi="微软雅黑" w:hint="eastAsia"/>
-              </w:rPr>
-              <w:t>“清华创客日”</w:t>
-            </w:r>
+                <w:ins w:id="15" w:author="微软用户" w:date="2014-11-28T12:20:00Z"/>
+                <w:rFonts w:ascii="微软雅黑" w:eastAsia="微软雅黑" w:hAnsi="微软雅黑"/>
+              </w:rPr>
+            </w:pPr>
+            <w:ins w:id="16" w:author="微软用户" w:date="2014-11-28T12:20:00Z">
+              <w:r>
+                <w:rPr>
+                  <w:rFonts w:ascii="微软雅黑" w:eastAsia="微软雅黑" w:hAnsi="微软雅黑" w:hint="eastAsia"/>
+                </w:rPr>
+                <w:t>“清华创客日”</w:t>
+              </w:r>
+            </w:ins>
           </w:p>
           <w:p>
             <w:pPr>
@@ -1120,15 +1171,47 @@
               <w:jc w:val="center"/>
               <w:cnfStyle w:val="000000000000" w:firstRow="0" w:lastRow="0" w:firstColumn="0" w:lastColumn="0" w:oddVBand="0" w:evenVBand="0" w:oddHBand="0" w:evenHBand="0" w:firstRowFirstColumn="0" w:firstRowLastColumn="0" w:lastRowFirstColumn="0" w:lastRowLastColumn="0"/>
               <w:rPr>
-                <w:rFonts w:ascii="微软雅黑" w:eastAsia="微软雅黑" w:hAnsi="微软雅黑"/>
-              </w:rPr>
-            </w:pPr>
-            <w:r>
-              <w:rPr>
-                <w:rFonts w:ascii="微软雅黑" w:eastAsia="微软雅黑" w:hAnsi="微软雅黑"/>
-              </w:rPr>
-              <w:t>新闻发布会</w:t>
-            </w:r>
+                <w:del w:id="17" w:author="微软用户" w:date="2014-11-28T12:20:00Z"/>
+                <w:rFonts w:ascii="微软雅黑" w:eastAsia="微软雅黑" w:hAnsi="微软雅黑"/>
+              </w:rPr>
+            </w:pPr>
+            <w:ins w:id="18" w:author="微软用户" w:date="2014-11-28T12:20:00Z">
+              <w:r>
+                <w:rPr>
+                  <w:rFonts w:ascii="微软雅黑" w:eastAsia="微软雅黑" w:hAnsi="微软雅黑"/>
+                </w:rPr>
+                <w:t>启动仪式</w:t>
+              </w:r>
+            </w:ins>
+            <w:bookmarkStart w:id="19" w:name="_GoBack"/>
+            <w:bookmarkEnd w:id="19"/>
+            <w:del w:id="20" w:author="微软用户" w:date="2014-11-28T12:20:00Z">
+              <w:r>
+                <w:rPr>
+                  <w:rFonts w:ascii="微软雅黑" w:eastAsia="微软雅黑" w:hAnsi="微软雅黑" w:hint="eastAsia"/>
+                </w:rPr>
+                <w:delText>“清华创客日”</w:delText>
+              </w:r>
+            </w:del>
+          </w:p>
+          <w:p>
+            <w:pPr>
+              <w:spacing w:line="0" w:lineRule="atLeast"/>
+              <w:contextualSpacing/>
+              <w:jc w:val="center"/>
+              <w:cnfStyle w:val="000000000000" w:firstRow="0" w:lastRow="0" w:firstColumn="0" w:lastColumn="0" w:oddVBand="0" w:evenVBand="0" w:oddHBand="0" w:evenHBand="0" w:firstRowFirstColumn="0" w:firstRowLastColumn="0" w:lastRowFirstColumn="0" w:lastRowLastColumn="0"/>
+              <w:rPr>
+                <w:rFonts w:ascii="微软雅黑" w:eastAsia="微软雅黑" w:hAnsi="微软雅黑"/>
+              </w:rPr>
+            </w:pPr>
+            <w:del w:id="21" w:author="微软用户" w:date="2014-11-28T12:20:00Z">
+              <w:r>
+                <w:rPr>
+                  <w:rFonts w:ascii="微软雅黑" w:eastAsia="微软雅黑" w:hAnsi="微软雅黑"/>
+                </w:rPr>
+                <w:delText>新闻发布会</w:delText>
+              </w:r>
+            </w:del>
           </w:p>
         </w:tc>
         <w:tc>
@@ -1149,18 +1232,28 @@
                 <w:rFonts w:ascii="微软雅黑" w:eastAsia="微软雅黑" w:hAnsi="微软雅黑"/>
               </w:rPr>
             </w:pPr>
-            <w:r>
-              <w:rPr>
-                <w:rFonts w:ascii="微软雅黑" w:eastAsia="微软雅黑" w:hAnsi="微软雅黑" w:hint="eastAsia"/>
-              </w:rPr>
-              <w:t>罗姆楼10</w:t>
-            </w:r>
-            <w:r>
-              <w:rPr>
-                <w:rFonts w:ascii="微软雅黑" w:eastAsia="微软雅黑" w:hAnsi="微软雅黑"/>
-              </w:rPr>
-              <w:t>-206</w:t>
-            </w:r>
+            <w:ins w:id="22" w:author="微软用户" w:date="2014-11-28T12:20:00Z">
+              <w:r>
+                <w:rPr>
+                  <w:rFonts w:ascii="微软雅黑" w:eastAsia="微软雅黑" w:hAnsi="微软雅黑" w:hint="eastAsia"/>
+                </w:rPr>
+                <w:t>罗姆楼前广场</w:t>
+              </w:r>
+            </w:ins>
+            <w:del w:id="23" w:author="微软用户" w:date="2014-11-28T12:20:00Z">
+              <w:r>
+                <w:rPr>
+                  <w:rFonts w:ascii="微软雅黑" w:eastAsia="微软雅黑" w:hAnsi="微软雅黑" w:hint="eastAsia"/>
+                </w:rPr>
+                <w:delText>罗姆楼10</w:delText>
+              </w:r>
+              <w:r>
+                <w:rPr>
+                  <w:rFonts w:ascii="微软雅黑" w:eastAsia="微软雅黑" w:hAnsi="微软雅黑"/>
+                </w:rPr>
+                <w:delText>-206</w:delText>
+              </w:r>
+            </w:del>
           </w:p>
         </w:tc>
         <w:tc>
@@ -1181,60 +1274,64 @@
                 <w:rFonts w:ascii="微软雅黑" w:eastAsia="微软雅黑" w:hAnsi="微软雅黑"/>
               </w:rPr>
             </w:pPr>
-            <w:r>
-              <w:rPr>
-                <w:rFonts w:ascii="微软雅黑" w:eastAsia="微软雅黑" w:hAnsi="微软雅黑" w:hint="eastAsia"/>
-              </w:rPr>
-              <w:t>国际</w:t>
-            </w:r>
-            <w:r>
-              <w:rPr>
-                <w:rFonts w:ascii="微软雅黑" w:eastAsia="微软雅黑" w:hAnsi="微软雅黑"/>
-              </w:rPr>
-              <w:t>创客代表，清华</w:t>
-            </w:r>
-            <w:r>
-              <w:rPr>
-                <w:rFonts w:ascii="微软雅黑" w:eastAsia="微软雅黑" w:hAnsi="微软雅黑" w:hint="eastAsia"/>
-              </w:rPr>
-              <w:t>学生</w:t>
-            </w:r>
-            <w:r>
-              <w:rPr>
-                <w:rFonts w:ascii="微软雅黑" w:eastAsia="微软雅黑" w:hAnsi="微软雅黑" w:hint="eastAsia"/>
-              </w:rPr>
-              <w:t>创客</w:t>
-            </w:r>
-            <w:r>
-              <w:rPr>
-                <w:rFonts w:ascii="微软雅黑" w:eastAsia="微软雅黑" w:hAnsi="微软雅黑"/>
-              </w:rPr>
-              <w:t>代表</w:t>
-            </w:r>
-            <w:r>
-              <w:rPr>
-                <w:rFonts w:ascii="微软雅黑" w:eastAsia="微软雅黑" w:hAnsi="微软雅黑" w:hint="eastAsia"/>
-              </w:rPr>
-              <w:t>，清华大学教务处，</w:t>
-            </w:r>
-            <w:r>
-              <w:rPr>
-                <w:rFonts w:ascii="微软雅黑" w:eastAsia="微软雅黑" w:hAnsi="微软雅黑"/>
-              </w:rPr>
-              <w:t>基础工业训练中心i-Center，美术学院D-lab等</w:t>
-            </w:r>
-            <w:r>
-              <w:rPr>
-                <w:rFonts w:ascii="微软雅黑" w:eastAsia="微软雅黑" w:hAnsi="微软雅黑" w:hint="eastAsia"/>
-              </w:rPr>
-              <w:t>机构</w:t>
-            </w:r>
-            <w:r>
-              <w:rPr>
-                <w:rFonts w:ascii="微软雅黑" w:eastAsia="微软雅黑" w:hAnsi="微软雅黑"/>
-              </w:rPr>
-              <w:t>代表</w:t>
-            </w:r>
+            <w:ins w:id="24" w:author="微软用户" w:date="2014-11-28T12:20:00Z">
+              <w:r>
+                <w:rPr>
+                  <w:rFonts w:ascii="微软雅黑" w:eastAsia="微软雅黑" w:hAnsi="微软雅黑" w:hint="eastAsia"/>
+                </w:rPr>
+                <w:t>清华大学校领导、国内外创客代表，清华大学教务处，基础工业训练中心i-Center，美术学院D-lab等机构代表</w:t>
+              </w:r>
+            </w:ins>
+            <w:del w:id="25" w:author="微软用户" w:date="2014-11-28T12:20:00Z">
+              <w:r>
+                <w:rPr>
+                  <w:rFonts w:ascii="微软雅黑" w:eastAsia="微软雅黑" w:hAnsi="微软雅黑" w:hint="eastAsia"/>
+                </w:rPr>
+                <w:delText>国际</w:delText>
+              </w:r>
+              <w:r>
+                <w:rPr>
+                  <w:rFonts w:ascii="微软雅黑" w:eastAsia="微软雅黑" w:hAnsi="微软雅黑"/>
+                </w:rPr>
+                <w:delText>创客代表，清华</w:delText>
+              </w:r>
+              <w:r>
+                <w:rPr>
+                  <w:rFonts w:ascii="微软雅黑" w:eastAsia="微软雅黑" w:hAnsi="微软雅黑" w:hint="eastAsia"/>
+                </w:rPr>
+                <w:delText>学生创客</w:delText>
+              </w:r>
+              <w:r>
+                <w:rPr>
+                  <w:rFonts w:ascii="微软雅黑" w:eastAsia="微软雅黑" w:hAnsi="微软雅黑"/>
+                </w:rPr>
+                <w:delText>代表</w:delText>
+              </w:r>
+              <w:r>
+                <w:rPr>
+                  <w:rFonts w:ascii="微软雅黑" w:eastAsia="微软雅黑" w:hAnsi="微软雅黑" w:hint="eastAsia"/>
+                </w:rPr>
+                <w:delText>，清华大学教务处，</w:delText>
+              </w:r>
+              <w:r>
+                <w:rPr>
+                  <w:rFonts w:ascii="微软雅黑" w:eastAsia="微软雅黑" w:hAnsi="微软雅黑"/>
+                </w:rPr>
+                <w:delText>基础工业训练中心i-Center，美术学院D-lab等</w:delText>
+              </w:r>
+              <w:r>
+                <w:rPr>
+                  <w:rFonts w:ascii="微软雅黑" w:eastAsia="微软雅黑" w:hAnsi="微软雅黑" w:hint="eastAsia"/>
+                </w:rPr>
+                <w:delText>机构</w:delText>
+              </w:r>
+              <w:r>
+                <w:rPr>
+                  <w:rFonts w:ascii="微软雅黑" w:eastAsia="微软雅黑" w:hAnsi="微软雅黑"/>
+                </w:rPr>
+                <w:delText>代表</w:delText>
+              </w:r>
+            </w:del>
           </w:p>
         </w:tc>
       </w:tr>
@@ -1257,24 +1354,46 @@
                 <w:rFonts w:ascii="微软雅黑" w:eastAsia="微软雅黑" w:hAnsi="微软雅黑"/>
               </w:rPr>
             </w:pPr>
-            <w:r>
-              <w:rPr>
-                <w:rFonts w:ascii="微软雅黑" w:eastAsia="微软雅黑" w:hAnsi="微软雅黑" w:hint="eastAsia"/>
-              </w:rPr>
-              <w:t>14:45~15</w:t>
-            </w:r>
-            <w:r>
-              <w:rPr>
-                <w:rFonts w:ascii="微软雅黑" w:eastAsia="微软雅黑" w:hAnsi="微软雅黑" w:hint="eastAsia"/>
-              </w:rPr>
-              <w:t>:</w:t>
-            </w:r>
-            <w:r>
-              <w:rPr>
-                <w:rFonts w:ascii="微软雅黑" w:eastAsia="微软雅黑" w:hAnsi="微软雅黑"/>
-              </w:rPr>
-              <w:t>00</w:t>
-            </w:r>
+            <w:ins w:id="26" w:author="微软用户" w:date="2014-11-28T12:20:00Z">
+              <w:r>
+                <w:rPr>
+                  <w:rFonts w:ascii="微软雅黑" w:eastAsia="微软雅黑" w:hAnsi="微软雅黑" w:hint="eastAsia"/>
+                </w:rPr>
+                <w:t>14:00~1</w:t>
+              </w:r>
+              <w:r>
+                <w:rPr>
+                  <w:rFonts w:ascii="微软雅黑" w:eastAsia="微软雅黑" w:hAnsi="微软雅黑"/>
+                </w:rPr>
+                <w:t>4</w:t>
+              </w:r>
+              <w:r>
+                <w:rPr>
+                  <w:rFonts w:ascii="微软雅黑" w:eastAsia="微软雅黑" w:hAnsi="微软雅黑" w:hint="eastAsia"/>
+                </w:rPr>
+                <w:t>:</w:t>
+              </w:r>
+              <w:r>
+                <w:rPr>
+                  <w:rFonts w:ascii="微软雅黑" w:eastAsia="微软雅黑" w:hAnsi="微软雅黑"/>
+                </w:rPr>
+                <w:t>45</w:t>
+              </w:r>
+            </w:ins>
+            <w:del w:id="27" w:author="微软用户" w:date="2014-11-28T12:20:00Z">
+              <w:r>
+                <w:rPr>
+                  <w:rFonts w:ascii="微软雅黑" w:eastAsia="微软雅黑" w:hAnsi="微软雅黑" w:hint="eastAsia"/>
+                </w:rPr>
+                <w:delText>14:45~15:</w:delText>
+              </w:r>
+              <w:r>
+                <w:rPr>
+                  <w:rFonts w:ascii="微软雅黑" w:eastAsia="微软雅黑" w:hAnsi="微软雅黑"/>
+                </w:rPr>
+                <w:delText>00</w:delText>
+              </w:r>
+            </w:del>
           </w:p>
         </w:tc>
         <w:tc>
@@ -1293,15 +1412,18 @@
               <w:jc w:val="center"/>
               <w:cnfStyle w:val="000000000000" w:firstRow="0" w:lastRow="0" w:firstColumn="0" w:lastColumn="0" w:oddVBand="0" w:evenVBand="0" w:oddHBand="0" w:evenHBand="0" w:firstRowFirstColumn="0" w:firstRowLastColumn="0" w:lastRowFirstColumn="0" w:lastRowLastColumn="0"/>
               <w:rPr>
-                <w:rFonts w:ascii="微软雅黑" w:eastAsia="微软雅黑" w:hAnsi="微软雅黑"/>
-              </w:rPr>
-            </w:pPr>
-            <w:r>
-              <w:rPr>
-                <w:rFonts w:ascii="微软雅黑" w:eastAsia="微软雅黑" w:hAnsi="微软雅黑" w:hint="eastAsia"/>
-              </w:rPr>
-              <w:t>“清华创客日”</w:t>
-            </w:r>
+                <w:ins w:id="28" w:author="微软用户" w:date="2014-11-28T12:20:00Z"/>
+                <w:rFonts w:ascii="微软雅黑" w:eastAsia="微软雅黑" w:hAnsi="微软雅黑"/>
+              </w:rPr>
+            </w:pPr>
+            <w:ins w:id="29" w:author="微软用户" w:date="2014-11-28T12:20:00Z">
+              <w:r>
+                <w:rPr>
+                  <w:rFonts w:ascii="微软雅黑" w:eastAsia="微软雅黑" w:hAnsi="微软雅黑" w:hint="eastAsia"/>
+                </w:rPr>
+                <w:t>“清华创客日”</w:t>
+              </w:r>
+            </w:ins>
           </w:p>
           <w:p>
             <w:pPr>
@@ -1310,15 +1432,45 @@
               <w:jc w:val="center"/>
               <w:cnfStyle w:val="000000000000" w:firstRow="0" w:lastRow="0" w:firstColumn="0" w:lastColumn="0" w:oddVBand="0" w:evenVBand="0" w:oddHBand="0" w:evenHBand="0" w:firstRowFirstColumn="0" w:firstRowLastColumn="0" w:lastRowFirstColumn="0" w:lastRowLastColumn="0"/>
               <w:rPr>
-                <w:rFonts w:ascii="微软雅黑" w:eastAsia="微软雅黑" w:hAnsi="微软雅黑"/>
-              </w:rPr>
-            </w:pPr>
-            <w:r>
-              <w:rPr>
-                <w:rFonts w:ascii="微软雅黑" w:eastAsia="微软雅黑" w:hAnsi="微软雅黑"/>
-              </w:rPr>
-              <w:t>启动仪式</w:t>
-            </w:r>
+                <w:del w:id="30" w:author="微软用户" w:date="2014-11-28T12:20:00Z"/>
+                <w:rFonts w:ascii="微软雅黑" w:eastAsia="微软雅黑" w:hAnsi="微软雅黑"/>
+              </w:rPr>
+            </w:pPr>
+            <w:ins w:id="31" w:author="微软用户" w:date="2014-11-28T12:20:00Z">
+              <w:r>
+                <w:rPr>
+                  <w:rFonts w:ascii="微软雅黑" w:eastAsia="微软雅黑" w:hAnsi="微软雅黑"/>
+                </w:rPr>
+                <w:t>新闻发布会</w:t>
+              </w:r>
+            </w:ins>
+            <w:del w:id="32" w:author="微软用户" w:date="2014-11-28T12:20:00Z">
+              <w:r>
+                <w:rPr>
+                  <w:rFonts w:ascii="微软雅黑" w:eastAsia="微软雅黑" w:hAnsi="微软雅黑" w:hint="eastAsia"/>
+                </w:rPr>
+                <w:delText>“清华创客日”</w:delText>
+              </w:r>
+            </w:del>
+          </w:p>
+          <w:p>
+            <w:pPr>
+              <w:spacing w:line="0" w:lineRule="atLeast"/>
+              <w:contextualSpacing/>
+              <w:jc w:val="center"/>
+              <w:cnfStyle w:val="000000000000" w:firstRow="0" w:lastRow="0" w:firstColumn="0" w:lastColumn="0" w:oddVBand="0" w:evenVBand="0" w:oddHBand="0" w:evenHBand="0" w:firstRowFirstColumn="0" w:firstRowLastColumn="0" w:lastRowFirstColumn="0" w:lastRowLastColumn="0"/>
+              <w:rPr>
+                <w:rFonts w:ascii="微软雅黑" w:eastAsia="微软雅黑" w:hAnsi="微软雅黑"/>
+              </w:rPr>
+            </w:pPr>
+            <w:del w:id="33" w:author="微软用户" w:date="2014-11-28T12:20:00Z">
+              <w:r>
+                <w:rPr>
+                  <w:rFonts w:ascii="微软雅黑" w:eastAsia="微软雅黑" w:hAnsi="微软雅黑"/>
+                </w:rPr>
+                <w:delText>启动仪式</w:delText>
+              </w:r>
+            </w:del>
           </w:p>
         </w:tc>
         <w:tc>
@@ -1336,58 +1488,45 @@
               <w:jc w:val="center"/>
               <w:cnfStyle w:val="000000000000" w:firstRow="0" w:lastRow="0" w:firstColumn="0" w:lastColumn="0" w:oddVBand="0" w:evenVBand="0" w:oddHBand="0" w:evenHBand="0" w:firstRowFirstColumn="0" w:firstRowLastColumn="0" w:lastRowFirstColumn="0" w:lastRowLastColumn="0"/>
               <w:rPr>
-                <w:rFonts w:ascii="微软雅黑" w:eastAsia="微软雅黑" w:hAnsi="微软雅黑" w:hint="eastAsia"/>
-              </w:rPr>
-              <w:pPrChange w:id="8" w:author="微软用户" w:date="2014-11-27T20:35:00Z">
-                <w:pPr>
-                  <w:spacing w:line="0" w:lineRule="atLeast"/>
-                  <w:jc w:val="center"/>
-                  <w:cnfStyle w:val="000000000000" w:firstRow="0" w:lastRow="0" w:firstColumn="0" w:lastColumn="0" w:oddVBand="0" w:evenVBand="0" w:oddHBand="0" w:evenHBand="0" w:firstRowFirstColumn="0" w:firstRowLastColumn="0" w:lastRowFirstColumn="0" w:lastRowLastColumn="0"/>
-                </w:pPr>
-              </w:pPrChange>
-            </w:pPr>
-            <w:r>
-              <w:rPr>
-                <w:rFonts w:ascii="微软雅黑" w:eastAsia="微软雅黑" w:hAnsi="微软雅黑" w:hint="eastAsia"/>
-              </w:rPr>
-              <w:t>罗姆楼</w:t>
-            </w:r>
-            <w:del w:id="9" w:author="微软用户" w:date="2014-11-27T20:35:00Z">
+                <w:rFonts w:ascii="微软雅黑" w:eastAsia="微软雅黑" w:hAnsi="微软雅黑"/>
+              </w:rPr>
+            </w:pPr>
+            <w:ins w:id="34" w:author="微软用户" w:date="2014-11-28T12:20:00Z">
               <w:r>
                 <w:rPr>
                   <w:rFonts w:ascii="微软雅黑" w:eastAsia="微软雅黑" w:hAnsi="微软雅黑" w:hint="eastAsia"/>
                 </w:rPr>
+                <w:t>罗姆楼10</w:t>
+              </w:r>
+              <w:r>
+                <w:rPr>
+                  <w:rFonts w:ascii="微软雅黑" w:eastAsia="微软雅黑" w:hAnsi="微软雅黑"/>
+                </w:rPr>
+                <w:t>-206</w:t>
+              </w:r>
+            </w:ins>
+            <w:del w:id="35" w:author="微软用户" w:date="2014-11-28T12:20:00Z">
+              <w:r>
+                <w:rPr>
+                  <w:rFonts w:ascii="微软雅黑" w:eastAsia="微软雅黑" w:hAnsi="微软雅黑" w:hint="eastAsia"/>
+                </w:rPr>
+                <w:delText>罗姆楼</w:delText>
+              </w:r>
+            </w:del>
+            <w:del w:id="36" w:author="微软用户" w:date="2014-11-27T20:35:00Z">
+              <w:r>
+                <w:rPr>
+                  <w:rFonts w:ascii="微软雅黑" w:eastAsia="微软雅黑" w:hAnsi="微软雅黑" w:hint="eastAsia"/>
+                </w:rPr>
                 <w:delText>1</w:delText>
               </w:r>
               <w:r>
                 <w:rPr>
                   <w:rFonts w:ascii="微软雅黑" w:eastAsia="微软雅黑" w:hAnsi="微软雅黑"/>
                 </w:rPr>
-                <w:delText>1</w:delText>
-              </w:r>
-              <w:r>
-                <w:rPr>
-                  <w:rFonts w:ascii="微软雅黑" w:eastAsia="微软雅黑" w:hAnsi="微软雅黑"/>
-                </w:rPr>
-                <w:delText>-20</w:delText>
-              </w:r>
-              <w:r>
-                <w:rPr>
-                  <w:rFonts w:ascii="微软雅黑" w:eastAsia="微软雅黑" w:hAnsi="微软雅黑"/>
-                </w:rPr>
-                <w:delText>3</w:delText>
+                <w:delText>1-203</w:delText>
               </w:r>
             </w:del>
-            <w:ins w:id="10" w:author="微软用户" w:date="2014-11-27T20:35:00Z">
-              <w:r>
-                <w:rPr>
-                  <w:rFonts w:ascii="微软雅黑" w:eastAsia="微软雅黑" w:hAnsi="微软雅黑" w:hint="eastAsia"/>
-                </w:rPr>
-                <w:t>前广场</w:t>
-              </w:r>
-            </w:ins>
-            <w:bookmarkStart w:id="11" w:name="_GoBack"/>
-            <w:bookmarkEnd w:id="11"/>
           </w:p>
         </w:tc>
         <w:tc>
@@ -1408,18 +1547,64 @@
                 <w:rFonts w:ascii="微软雅黑" w:eastAsia="微软雅黑" w:hAnsi="微软雅黑"/>
               </w:rPr>
             </w:pPr>
-            <w:r>
-              <w:rPr>
-                <w:rFonts w:ascii="微软雅黑" w:eastAsia="微软雅黑" w:hAnsi="微软雅黑" w:hint="eastAsia"/>
-              </w:rPr>
-              <w:t>清华大学校领导、</w:t>
-            </w:r>
-            <w:r>
-              <w:rPr>
-                <w:rFonts w:ascii="微软雅黑" w:eastAsia="微软雅黑" w:hAnsi="微软雅黑" w:hint="eastAsia"/>
-              </w:rPr>
-              <w:t>国内外创客代表，清华大学教务处，基础工业训练中心i-Center，美术学院D-lab等机构代表</w:t>
-            </w:r>
+            <w:ins w:id="37" w:author="微软用户" w:date="2014-11-28T12:20:00Z">
+              <w:r>
+                <w:rPr>
+                  <w:rFonts w:ascii="微软雅黑" w:eastAsia="微软雅黑" w:hAnsi="微软雅黑" w:hint="eastAsia"/>
+                </w:rPr>
+                <w:t>国际</w:t>
+              </w:r>
+              <w:r>
+                <w:rPr>
+                  <w:rFonts w:ascii="微软雅黑" w:eastAsia="微软雅黑" w:hAnsi="微软雅黑"/>
+                </w:rPr>
+                <w:t>创客代表，清华</w:t>
+              </w:r>
+              <w:r>
+                <w:rPr>
+                  <w:rFonts w:ascii="微软雅黑" w:eastAsia="微软雅黑" w:hAnsi="微软雅黑" w:hint="eastAsia"/>
+                </w:rPr>
+                <w:t>学生创客</w:t>
+              </w:r>
+              <w:r>
+                <w:rPr>
+                  <w:rFonts w:ascii="微软雅黑" w:eastAsia="微软雅黑" w:hAnsi="微软雅黑"/>
+                </w:rPr>
+                <w:t>代表</w:t>
+              </w:r>
+              <w:r>
+                <w:rPr>
+                  <w:rFonts w:ascii="微软雅黑" w:eastAsia="微软雅黑" w:hAnsi="微软雅黑" w:hint="eastAsia"/>
+                </w:rPr>
+                <w:t>，清华大学教务处，</w:t>
+              </w:r>
+              <w:r>
+                <w:rPr>
+                  <w:rFonts w:ascii="微软雅黑" w:eastAsia="微软雅黑" w:hAnsi="微软雅黑"/>
+                </w:rPr>
+                <w:t>基础工业训练中心i-Center，美术学院D-lab等</w:t>
+              </w:r>
+              <w:r>
+                <w:rPr>
+                  <w:rFonts w:ascii="微软雅黑" w:eastAsia="微软雅黑" w:hAnsi="微软雅黑" w:hint="eastAsia"/>
+                </w:rPr>
+                <w:t>机构</w:t>
+              </w:r>
+              <w:r>
+                <w:rPr>
+                  <w:rFonts w:ascii="微软雅黑" w:eastAsia="微软雅黑" w:hAnsi="微软雅黑"/>
+                </w:rPr>
+                <w:t>代表</w:t>
+              </w:r>
+            </w:ins>
+            <w:del w:id="38" w:author="微软用户" w:date="2014-11-28T12:20:00Z">
+              <w:r>
+                <w:rPr>
+                  <w:rFonts w:ascii="微软雅黑" w:eastAsia="微软雅黑" w:hAnsi="微软雅黑" w:hint="eastAsia"/>
+                </w:rPr>
+                <w:delText>清华大学校领导、国内外创客代表，清华大学教务处，基础工业训练中心i-Center，美术学院D-lab等机构代表</w:delText>
+              </w:r>
+            </w:del>
           </w:p>
         </w:tc>
       </w:tr>
@@ -1493,6 +1678,7 @@
               <w:jc w:val="center"/>
               <w:cnfStyle w:val="000000000000" w:firstRow="0" w:lastRow="0" w:firstColumn="0" w:lastColumn="0" w:oddVBand="0" w:evenVBand="0" w:oddHBand="0" w:evenHBand="0" w:firstRowFirstColumn="0" w:firstRowLastColumn="0" w:lastRowFirstColumn="0" w:lastRowLastColumn="0"/>
               <w:rPr>
+                <w:del w:id="39" w:author="微软用户" w:date="2014-11-28T12:15:00Z"/>
                 <w:rFonts w:ascii="微软雅黑" w:eastAsia="微软雅黑" w:hAnsi="微软雅黑"/>
               </w:rPr>
             </w:pPr>
@@ -1522,8 +1708,16 @@
               <w:jc w:val="center"/>
               <w:cnfStyle w:val="000000000000" w:firstRow="0" w:lastRow="0" w:firstColumn="0" w:lastColumn="0" w:oddVBand="0" w:evenVBand="0" w:oddHBand="0" w:evenHBand="0" w:firstRowFirstColumn="0" w:firstRowLastColumn="0" w:lastRowFirstColumn="0" w:lastRowLastColumn="0"/>
               <w:rPr>
-                <w:rFonts w:ascii="微软雅黑" w:eastAsia="微软雅黑" w:hAnsi="微软雅黑"/>
-              </w:rPr>
+                <w:rFonts w:ascii="微软雅黑" w:eastAsia="微软雅黑" w:hAnsi="微软雅黑" w:hint="eastAsia"/>
+              </w:rPr>
+              <w:pPrChange w:id="40" w:author="微软用户" w:date="2014-11-28T12:15:00Z">
+                <w:pPr>
+                  <w:spacing w:line="0" w:lineRule="atLeast"/>
+                  <w:contextualSpacing/>
+                  <w:jc w:val="center"/>
+                  <w:cnfStyle w:val="000000000000" w:firstRow="0" w:lastRow="0" w:firstColumn="0" w:lastColumn="0" w:oddVBand="0" w:evenVBand="0" w:oddHBand="0" w:evenHBand="0" w:firstRowFirstColumn="0" w:firstRowLastColumn="0" w:lastRowFirstColumn="0" w:lastRowLastColumn="0"/>
+                </w:pPr>
+              </w:pPrChange>
             </w:pPr>
           </w:p>
         </w:tc>
@@ -1810,11 +2004,11 @@
         </w:rPr>
         <w:t>向帆</w:t>
       </w:r>
-      <w:ins w:id="12" w:author="微软用户" w:date="2014-11-26T10:47:00Z">
+      <w:ins w:id="41" w:author="微软用户" w:date="2014-11-26T10:47:00Z">
         <w:r>
           <w:rPr>
             <w:rFonts w:ascii="微软雅黑" w:eastAsia="微软雅黑" w:hAnsi="微软雅黑" w:hint="eastAsia"/>
-            <w:rPrChange w:id="13" w:author="微软用户" w:date="2014-11-26T10:48:00Z">
+            <w:rPrChange w:id="42" w:author="微软用户" w:date="2014-11-26T10:48:00Z">
               <w:rPr>
                 <w:rFonts w:ascii="微软雅黑" w:eastAsia="微软雅黑" w:hAnsi="微软雅黑" w:hint="eastAsia"/>
                 <w:b/>
@@ -1826,7 +2020,7 @@
         <w:r>
           <w:rPr>
             <w:rFonts w:ascii="微软雅黑" w:eastAsia="微软雅黑" w:hAnsi="微软雅黑"/>
-            <w:rPrChange w:id="14" w:author="微软用户" w:date="2014-11-26T10:48:00Z">
+            <w:rPrChange w:id="43" w:author="微软用户" w:date="2014-11-26T10:48:00Z">
               <w:rPr>
                 <w:rFonts w:ascii="微软雅黑" w:eastAsia="微软雅黑" w:hAnsi="微软雅黑"/>
                 <w:b/>
@@ -1838,7 +2032,7 @@
         <w:r>
           <w:rPr>
             <w:rFonts w:ascii="微软雅黑" w:eastAsia="微软雅黑" w:hAnsi="微软雅黑" w:hint="eastAsia"/>
-            <w:rPrChange w:id="15" w:author="微软用户" w:date="2014-11-26T10:48:00Z">
+            <w:rPrChange w:id="44" w:author="微软用户" w:date="2014-11-26T10:48:00Z">
               <w:rPr>
                 <w:rFonts w:ascii="微软雅黑" w:eastAsia="微软雅黑" w:hAnsi="微软雅黑" w:hint="eastAsia"/>
                 <w:b/>
@@ -1887,11 +2081,11 @@
         </w:rPr>
         <w:t>付志勇</w:t>
       </w:r>
-      <w:ins w:id="16" w:author="微软用户" w:date="2014-11-26T10:47:00Z">
+      <w:ins w:id="45" w:author="微软用户" w:date="2014-11-26T10:47:00Z">
         <w:r>
           <w:rPr>
             <w:rFonts w:ascii="微软雅黑" w:eastAsia="微软雅黑" w:hAnsi="微软雅黑" w:hint="eastAsia"/>
-            <w:rPrChange w:id="17" w:author="微软用户" w:date="2014-11-26T10:48:00Z">
+            <w:rPrChange w:id="46" w:author="微软用户" w:date="2014-11-26T10:48:00Z">
               <w:rPr>
                 <w:rFonts w:ascii="微软雅黑" w:eastAsia="微软雅黑" w:hAnsi="微软雅黑" w:hint="eastAsia"/>
                 <w:b/>
@@ -1903,7 +2097,7 @@
         <w:r>
           <w:rPr>
             <w:rFonts w:ascii="微软雅黑" w:eastAsia="微软雅黑" w:hAnsi="微软雅黑"/>
-            <w:rPrChange w:id="18" w:author="微软用户" w:date="2014-11-26T10:48:00Z">
+            <w:rPrChange w:id="47" w:author="微软用户" w:date="2014-11-26T10:48:00Z">
               <w:rPr>
                 <w:rFonts w:ascii="微软雅黑" w:eastAsia="微软雅黑" w:hAnsi="微软雅黑"/>
                 <w:b/>
@@ -1946,11 +2140,11 @@
         </w:rPr>
         <w:t>张林</w:t>
       </w:r>
-      <w:ins w:id="19" w:author="微软用户" w:date="2014-11-26T10:47:00Z">
+      <w:ins w:id="48" w:author="微软用户" w:date="2014-11-26T10:47:00Z">
         <w:r>
           <w:rPr>
             <w:rFonts w:ascii="微软雅黑" w:eastAsia="微软雅黑" w:hAnsi="微软雅黑" w:hint="eastAsia"/>
-            <w:rPrChange w:id="20" w:author="微软用户" w:date="2014-11-26T10:48:00Z">
+            <w:rPrChange w:id="49" w:author="微软用户" w:date="2014-11-26T10:48:00Z">
               <w:rPr>
                 <w:rFonts w:ascii="微软雅黑" w:eastAsia="微软雅黑" w:hAnsi="微软雅黑" w:hint="eastAsia"/>
                 <w:b/>
@@ -1962,7 +2156,7 @@
         <w:r>
           <w:rPr>
             <w:rFonts w:ascii="微软雅黑" w:eastAsia="微软雅黑" w:hAnsi="微软雅黑"/>
-            <w:rPrChange w:id="21" w:author="微软用户" w:date="2014-11-26T10:48:00Z">
+            <w:rPrChange w:id="50" w:author="微软用户" w:date="2014-11-26T10:48:00Z">
               <w:rPr>
                 <w:rFonts w:ascii="微软雅黑" w:eastAsia="微软雅黑" w:hAnsi="微软雅黑"/>
                 <w:b/>
@@ -2012,11 +2206,11 @@
         </w:rPr>
         <w:t>徐芦平</w:t>
       </w:r>
-      <w:ins w:id="22" w:author="微软用户" w:date="2014-11-26T10:47:00Z">
+      <w:ins w:id="51" w:author="微软用户" w:date="2014-11-26T10:47:00Z">
         <w:r>
           <w:rPr>
             <w:rFonts w:ascii="微软雅黑" w:eastAsia="微软雅黑" w:hAnsi="微软雅黑" w:hint="eastAsia"/>
-            <w:rPrChange w:id="23" w:author="微软用户" w:date="2014-11-26T10:48:00Z">
+            <w:rPrChange w:id="52" w:author="微软用户" w:date="2014-11-26T10:48:00Z">
               <w:rPr>
                 <w:rFonts w:ascii="微软雅黑" w:eastAsia="微软雅黑" w:hAnsi="微软雅黑" w:hint="eastAsia"/>
                 <w:b/>
@@ -2026,11 +2220,11 @@
           <w:t>（</w:t>
         </w:r>
       </w:ins>
-      <w:ins w:id="24" w:author="微软用户" w:date="2014-11-26T10:48:00Z">
+      <w:ins w:id="53" w:author="微软用户" w:date="2014-11-26T10:48:00Z">
         <w:r>
           <w:rPr>
             <w:rFonts w:ascii="微软雅黑" w:eastAsia="微软雅黑" w:hAnsi="微软雅黑"/>
-            <w:rPrChange w:id="25" w:author="微软用户" w:date="2014-11-26T10:48:00Z">
+            <w:rPrChange w:id="54" w:author="微软用户" w:date="2014-11-26T10:48:00Z">
               <w:rPr>
                 <w:rFonts w:ascii="微软雅黑" w:eastAsia="微软雅黑" w:hAnsi="微软雅黑"/>
                 <w:b/>
@@ -2042,7 +2236,7 @@
         <w:r>
           <w:rPr>
             <w:rFonts w:ascii="微软雅黑" w:eastAsia="微软雅黑" w:hAnsi="微软雅黑" w:hint="eastAsia"/>
-            <w:rPrChange w:id="26" w:author="微软用户" w:date="2014-11-26T10:48:00Z">
+            <w:rPrChange w:id="55" w:author="微软用户" w:date="2014-11-26T10:48:00Z">
               <w:rPr>
                 <w:rFonts w:ascii="微软雅黑" w:eastAsia="微软雅黑" w:hAnsi="微软雅黑" w:hint="eastAsia"/>
                 <w:b/>
@@ -2109,11 +2303,11 @@
         </w:rPr>
         <w:t>王昊</w:t>
       </w:r>
-      <w:ins w:id="27" w:author="微软用户" w:date="2014-11-26T10:48:00Z">
+      <w:ins w:id="56" w:author="微软用户" w:date="2014-11-26T10:48:00Z">
         <w:r>
           <w:rPr>
             <w:rFonts w:ascii="微软雅黑" w:eastAsia="微软雅黑" w:hAnsi="微软雅黑" w:hint="eastAsia"/>
-            <w:rPrChange w:id="28" w:author="微软用户" w:date="2014-11-26T10:48:00Z">
+            <w:rPrChange w:id="57" w:author="微软用户" w:date="2014-11-26T10:48:00Z">
               <w:rPr>
                 <w:rFonts w:ascii="微软雅黑" w:eastAsia="微软雅黑" w:hAnsi="微软雅黑" w:hint="eastAsia"/>
                 <w:b/>
@@ -2125,7 +2319,7 @@
         <w:r>
           <w:rPr>
             <w:rFonts w:ascii="微软雅黑" w:eastAsia="微软雅黑" w:hAnsi="微软雅黑"/>
-            <w:rPrChange w:id="29" w:author="微软用户" w:date="2014-11-26T10:48:00Z">
+            <w:rPrChange w:id="58" w:author="微软用户" w:date="2014-11-26T10:48:00Z">
               <w:rPr>
                 <w:rFonts w:ascii="微软雅黑" w:eastAsia="微软雅黑" w:hAnsi="微软雅黑"/>
                 <w:b/>
@@ -2219,11 +2413,11 @@
         </w:rPr>
         <w:t>杨建新</w:t>
       </w:r>
-      <w:ins w:id="30" w:author="微软用户" w:date="2014-11-26T10:48:00Z">
+      <w:ins w:id="59" w:author="微软用户" w:date="2014-11-26T10:48:00Z">
         <w:r>
           <w:rPr>
             <w:rFonts w:ascii="微软雅黑" w:eastAsia="微软雅黑" w:hAnsi="微软雅黑" w:hint="eastAsia"/>
-            <w:rPrChange w:id="31" w:author="微软用户" w:date="2014-11-26T10:48:00Z">
+            <w:rPrChange w:id="60" w:author="微软用户" w:date="2014-11-26T10:48:00Z">
               <w:rPr>
                 <w:rFonts w:ascii="微软雅黑" w:eastAsia="微软雅黑" w:hAnsi="微软雅黑" w:hint="eastAsia"/>
                 <w:b/>
@@ -2235,7 +2429,7 @@
         <w:r>
           <w:rPr>
             <w:rFonts w:ascii="微软雅黑" w:eastAsia="微软雅黑" w:hAnsi="微软雅黑"/>
-            <w:rPrChange w:id="32" w:author="微软用户" w:date="2014-11-26T10:48:00Z">
+            <w:rPrChange w:id="61" w:author="微软用户" w:date="2014-11-26T10:48:00Z">
               <w:rPr>
                 <w:rFonts w:ascii="微软雅黑" w:eastAsia="微软雅黑" w:hAnsi="微软雅黑"/>
                 <w:b/>
@@ -2284,11 +2478,11 @@
         </w:rPr>
         <w:t>高建</w:t>
       </w:r>
-      <w:ins w:id="33" w:author="微软用户" w:date="2014-11-26T10:48:00Z">
+      <w:ins w:id="62" w:author="微软用户" w:date="2014-11-26T10:48:00Z">
         <w:r>
           <w:rPr>
             <w:rFonts w:ascii="微软雅黑" w:eastAsia="微软雅黑" w:hAnsi="微软雅黑" w:hint="eastAsia"/>
-            <w:rPrChange w:id="34" w:author="微软用户" w:date="2014-11-26T10:48:00Z">
+            <w:rPrChange w:id="63" w:author="微软用户" w:date="2014-11-26T10:48:00Z">
               <w:rPr>
                 <w:rFonts w:ascii="微软雅黑" w:eastAsia="微软雅黑" w:hAnsi="微软雅黑" w:hint="eastAsia"/>
                 <w:b/>
@@ -2300,7 +2494,7 @@
         <w:r>
           <w:rPr>
             <w:rFonts w:ascii="微软雅黑" w:eastAsia="微软雅黑" w:hAnsi="微软雅黑"/>
-            <w:rPrChange w:id="35" w:author="微软用户" w:date="2014-11-26T10:48:00Z">
+            <w:rPrChange w:id="64" w:author="微软用户" w:date="2014-11-26T10:48:00Z">
               <w:rPr>
                 <w:rFonts w:ascii="微软雅黑" w:eastAsia="微软雅黑" w:hAnsi="微软雅黑"/>
                 <w:b/>
@@ -2443,7 +2637,7 @@
         <w:rPr>
           <w:rFonts w:ascii="微软雅黑" w:eastAsia="微软雅黑" w:hAnsi="微软雅黑"/>
         </w:rPr>
-        <w:pPrChange w:id="36" w:author="微软用户" w:date="2014-11-26T10:50:00Z">
+        <w:pPrChange w:id="65" w:author="微软用户" w:date="2014-11-26T10:50:00Z">
           <w:pPr>
             <w:spacing w:line="0" w:lineRule="atLeast"/>
           </w:pPr>
@@ -2466,25 +2660,25 @@
         <w:spacing w:line="0" w:lineRule="atLeast"/>
         <w:ind w:firstLineChars="0"/>
         <w:rPr>
-          <w:del w:id="37" w:author="微软用户" w:date="2014-11-26T10:49:00Z"/>
-          <w:rFonts w:ascii="微软雅黑" w:eastAsia="微软雅黑" w:hAnsi="微软雅黑"/>
-          <w:rPrChange w:id="38" w:author="微软用户" w:date="2014-11-26T10:49:00Z">
+          <w:del w:id="66" w:author="微软用户" w:date="2014-11-26T10:49:00Z"/>
+          <w:rFonts w:ascii="微软雅黑" w:eastAsia="微软雅黑" w:hAnsi="微软雅黑"/>
+          <w:rPrChange w:id="67" w:author="微软用户" w:date="2014-11-26T10:49:00Z">
             <w:rPr>
-              <w:del w:id="39" w:author="微软用户" w:date="2014-11-26T10:49:00Z"/>
+              <w:del w:id="68" w:author="微软用户" w:date="2014-11-26T10:49:00Z"/>
             </w:rPr>
           </w:rPrChange>
         </w:rPr>
-        <w:pPrChange w:id="40" w:author="微软用户" w:date="2014-11-26T10:50:00Z">
+        <w:pPrChange w:id="69" w:author="微软用户" w:date="2014-11-26T10:50:00Z">
           <w:pPr>
             <w:spacing w:line="0" w:lineRule="atLeast"/>
           </w:pPr>
         </w:pPrChange>
       </w:pPr>
-      <w:del w:id="41" w:author="微软用户" w:date="2014-11-26T10:49:00Z">
+      <w:del w:id="70" w:author="微软用户" w:date="2014-11-26T10:49:00Z">
         <w:r>
           <w:rPr>
             <w:rFonts w:ascii="微软雅黑" w:eastAsia="微软雅黑" w:hAnsi="微软雅黑"/>
-            <w:rPrChange w:id="42" w:author="微软用户" w:date="2014-11-26T10:49:00Z">
+            <w:rPrChange w:id="71" w:author="微软用户" w:date="2014-11-26T10:49:00Z">
               <w:rPr/>
             </w:rPrChange>
           </w:rPr>
@@ -2493,7 +2687,7 @@
         <w:r>
           <w:rPr>
             <w:rFonts w:ascii="微软雅黑" w:eastAsia="微软雅黑" w:hAnsi="微软雅黑"/>
-            <w:rPrChange w:id="43" w:author="微软用户" w:date="2014-11-26T10:49:00Z">
+            <w:rPrChange w:id="72" w:author="微软用户" w:date="2014-11-26T10:49:00Z">
               <w:rPr/>
             </w:rPrChange>
           </w:rPr>
@@ -2503,7 +2697,7 @@
       <w:r>
         <w:rPr>
           <w:rFonts w:ascii="微软雅黑" w:eastAsia="微软雅黑" w:hAnsi="微软雅黑" w:hint="eastAsia"/>
-          <w:rPrChange w:id="44" w:author="微软用户" w:date="2014-11-26T10:49:00Z">
+          <w:rPrChange w:id="73" w:author="微软用户" w:date="2014-11-26T10:49:00Z">
             <w:rPr>
               <w:rFonts w:hint="eastAsia"/>
             </w:rPr>
@@ -2522,15 +2716,15 @@
         <w:spacing w:line="0" w:lineRule="atLeast"/>
         <w:ind w:firstLineChars="0"/>
         <w:rPr>
-          <w:ins w:id="45" w:author="微软用户" w:date="2014-11-26T10:49:00Z"/>
-          <w:rPrChange w:id="46" w:author="微软用户" w:date="2014-11-26T10:49:00Z">
+          <w:ins w:id="74" w:author="微软用户" w:date="2014-11-26T10:49:00Z"/>
+          <w:rPrChange w:id="75" w:author="微软用户" w:date="2014-11-26T10:49:00Z">
             <w:rPr>
-              <w:ins w:id="47" w:author="微软用户" w:date="2014-11-26T10:49:00Z"/>
+              <w:ins w:id="76" w:author="微软用户" w:date="2014-11-26T10:49:00Z"/>
               <w:rFonts w:ascii="微软雅黑" w:eastAsia="微软雅黑" w:hAnsi="微软雅黑"/>
             </w:rPr>
           </w:rPrChange>
         </w:rPr>
-        <w:pPrChange w:id="48" w:author="微软用户" w:date="2014-11-26T10:50:00Z">
+        <w:pPrChange w:id="77" w:author="微软用户" w:date="2014-11-26T10:50:00Z">
           <w:pPr>
             <w:spacing w:line="0" w:lineRule="atLeast"/>
           </w:pPr>
@@ -2543,10 +2737,10 @@
         <w:spacing w:line="0" w:lineRule="atLeast"/>
         <w:ind w:left="360" w:firstLineChars="0" w:firstLine="0"/>
         <w:rPr>
-          <w:del w:id="49" w:author="微软用户" w:date="2014-11-26T10:49:00Z"/>
-          <w:rFonts w:ascii="微软雅黑" w:eastAsia="微软雅黑" w:hAnsi="微软雅黑"/>
-        </w:rPr>
-        <w:pPrChange w:id="50" w:author="微软用户" w:date="2014-11-26T10:50:00Z">
+          <w:del w:id="78" w:author="微软用户" w:date="2014-11-26T10:49:00Z"/>
+          <w:rFonts w:ascii="微软雅黑" w:eastAsia="微软雅黑" w:hAnsi="微软雅黑"/>
+        </w:rPr>
+        <w:pPrChange w:id="79" w:author="微软用户" w:date="2014-11-26T10:50:00Z">
           <w:pPr>
             <w:spacing w:line="0" w:lineRule="atLeast"/>
           </w:pPr>
@@ -2555,7 +2749,7 @@
       <w:r>
         <w:rPr>
           <w:rFonts w:ascii="微软雅黑" w:eastAsia="微软雅黑" w:hAnsi="微软雅黑" w:hint="eastAsia"/>
-          <w:rPrChange w:id="51" w:author="微软用户" w:date="2014-11-26T10:49:00Z">
+          <w:rPrChange w:id="80" w:author="微软用户" w:date="2014-11-26T10:49:00Z">
             <w:rPr>
               <w:rFonts w:hint="eastAsia"/>
             </w:rPr>
@@ -2563,7 +2757,7 @@
         </w:rPr>
         <w:t>论坛前一周时间内，参与者将通过在线平台注册数字身份，地址为</w:t>
       </w:r>
-      <w:ins w:id="52" w:author="微软用户" w:date="2014-11-26T10:49:00Z">
+      <w:ins w:id="81" w:author="微软用户" w:date="2014-11-26T10:49:00Z">
         <w:r>
           <w:rPr>
             <w:rFonts w:ascii="微软雅黑" w:eastAsia="微软雅黑" w:hAnsi="微软雅黑"/>
@@ -2580,13 +2774,13 @@
       <w:r>
         <w:rPr>
           <w:rFonts w:ascii="微软雅黑" w:eastAsia="微软雅黑" w:hAnsi="微软雅黑"/>
-          <w:rPrChange w:id="53" w:author="微软用户" w:date="2014-11-26T10:49:00Z">
+          <w:rPrChange w:id="82" w:author="微软用户" w:date="2014-11-26T10:49:00Z">
             <w:rPr/>
           </w:rPrChange>
         </w:rPr>
         <w:instrText>http://toyhouse.cc</w:instrText>
       </w:r>
-      <w:ins w:id="54" w:author="微软用户" w:date="2014-11-26T10:49:00Z">
+      <w:ins w:id="83" w:author="微软用户" w:date="2014-11-26T10:49:00Z">
         <w:r>
           <w:rPr>
             <w:rFonts w:ascii="微软雅黑" w:eastAsia="微软雅黑" w:hAnsi="微软雅黑"/>
@@ -2604,13 +2798,13 @@
         <w:rPr>
           <w:rStyle w:val="a3"/>
           <w:rFonts w:ascii="微软雅黑" w:eastAsia="微软雅黑" w:hAnsi="微软雅黑"/>
-          <w:rPrChange w:id="55" w:author="微软用户" w:date="2014-11-26T10:49:00Z">
+          <w:rPrChange w:id="84" w:author="微软用户" w:date="2014-11-26T10:49:00Z">
             <w:rPr/>
           </w:rPrChange>
         </w:rPr>
         <w:t>http://toyhouse.cc</w:t>
       </w:r>
-      <w:ins w:id="56" w:author="微软用户" w:date="2014-11-26T10:49:00Z">
+      <w:ins w:id="85" w:author="微软用户" w:date="2014-11-26T10:49:00Z">
         <w:r>
           <w:rPr>
             <w:rFonts w:ascii="微软雅黑" w:eastAsia="微软雅黑" w:hAnsi="微软雅黑"/>
@@ -2625,9 +2819,9 @@
         <w:spacing w:line="0" w:lineRule="atLeast"/>
         <w:ind w:left="360" w:firstLineChars="0" w:firstLine="0"/>
         <w:rPr>
-          <w:ins w:id="57" w:author="微软用户" w:date="2014-11-26T10:49:00Z"/>
-        </w:rPr>
-        <w:pPrChange w:id="58" w:author="微软用户" w:date="2014-11-26T10:50:00Z">
+          <w:ins w:id="86" w:author="微软用户" w:date="2014-11-26T10:49:00Z"/>
+        </w:rPr>
+        <w:pPrChange w:id="87" w:author="微软用户" w:date="2014-11-26T10:50:00Z">
           <w:pPr>
             <w:spacing w:line="0" w:lineRule="atLeast"/>
           </w:pPr>
@@ -2640,15 +2834,15 @@
         <w:spacing w:line="0" w:lineRule="atLeast"/>
         <w:ind w:left="360" w:firstLineChars="0" w:firstLine="0"/>
         <w:rPr>
-          <w:del w:id="59" w:author="微软用户" w:date="2014-11-26T10:49:00Z"/>
-          <w:rFonts w:ascii="微软雅黑" w:eastAsia="微软雅黑" w:hAnsi="微软雅黑"/>
-          <w:rPrChange w:id="60" w:author="微软用户" w:date="2014-11-26T10:50:00Z">
+          <w:del w:id="88" w:author="微软用户" w:date="2014-11-26T10:49:00Z"/>
+          <w:rFonts w:ascii="微软雅黑" w:eastAsia="微软雅黑" w:hAnsi="微软雅黑"/>
+          <w:rPrChange w:id="89" w:author="微软用户" w:date="2014-11-26T10:50:00Z">
             <w:rPr>
-              <w:del w:id="61" w:author="微软用户" w:date="2014-11-26T10:49:00Z"/>
+              <w:del w:id="90" w:author="微软用户" w:date="2014-11-26T10:49:00Z"/>
             </w:rPr>
           </w:rPrChange>
         </w:rPr>
-        <w:pPrChange w:id="62" w:author="微软用户" w:date="2014-11-26T10:50:00Z">
+        <w:pPrChange w:id="91" w:author="微软用户" w:date="2014-11-26T10:50:00Z">
           <w:pPr>
             <w:spacing w:line="0" w:lineRule="atLeast"/>
           </w:pPr>
@@ -2657,7 +2851,7 @@
       <w:r>
         <w:rPr>
           <w:rFonts w:ascii="微软雅黑" w:eastAsia="微软雅黑" w:hAnsi="微软雅黑" w:hint="eastAsia"/>
-          <w:rPrChange w:id="63" w:author="微软用户" w:date="2014-11-26T10:50:00Z">
+          <w:rPrChange w:id="92" w:author="微软用户" w:date="2014-11-26T10:50:00Z">
             <w:rPr>
               <w:rFonts w:hint="eastAsia"/>
             </w:rPr>
@@ -2672,15 +2866,15 @@
         <w:spacing w:line="0" w:lineRule="atLeast"/>
         <w:ind w:left="360" w:firstLineChars="0" w:firstLine="0"/>
         <w:rPr>
-          <w:ins w:id="64" w:author="微软用户" w:date="2014-11-26T10:49:00Z"/>
-          <w:rFonts w:ascii="微软雅黑" w:eastAsia="微软雅黑" w:hAnsi="微软雅黑"/>
-          <w:rPrChange w:id="65" w:author="微软用户" w:date="2014-11-26T10:50:00Z">
+          <w:ins w:id="93" w:author="微软用户" w:date="2014-11-26T10:49:00Z"/>
+          <w:rFonts w:ascii="微软雅黑" w:eastAsia="微软雅黑" w:hAnsi="微软雅黑"/>
+          <w:rPrChange w:id="94" w:author="微软用户" w:date="2014-11-26T10:50:00Z">
             <w:rPr>
-              <w:ins w:id="66" w:author="微软用户" w:date="2014-11-26T10:49:00Z"/>
+              <w:ins w:id="95" w:author="微软用户" w:date="2014-11-26T10:49:00Z"/>
             </w:rPr>
           </w:rPrChange>
         </w:rPr>
-        <w:pPrChange w:id="67" w:author="微软用户" w:date="2014-11-26T10:50:00Z">
+        <w:pPrChange w:id="96" w:author="微软用户" w:date="2014-11-26T10:50:00Z">
           <w:pPr>
             <w:spacing w:line="0" w:lineRule="atLeast"/>
           </w:pPr>
@@ -2693,15 +2887,15 @@
         <w:spacing w:line="0" w:lineRule="atLeast"/>
         <w:ind w:left="360" w:firstLineChars="0" w:firstLine="0"/>
         <w:rPr>
-          <w:del w:id="68" w:author="微软用户" w:date="2014-11-26T10:49:00Z"/>
-          <w:rFonts w:ascii="微软雅黑" w:eastAsia="微软雅黑" w:hAnsi="微软雅黑"/>
-          <w:rPrChange w:id="69" w:author="微软用户" w:date="2014-11-26T10:50:00Z">
+          <w:del w:id="97" w:author="微软用户" w:date="2014-11-26T10:49:00Z"/>
+          <w:rFonts w:ascii="微软雅黑" w:eastAsia="微软雅黑" w:hAnsi="微软雅黑"/>
+          <w:rPrChange w:id="98" w:author="微软用户" w:date="2014-11-26T10:50:00Z">
             <w:rPr>
-              <w:del w:id="70" w:author="微软用户" w:date="2014-11-26T10:49:00Z"/>
+              <w:del w:id="99" w:author="微软用户" w:date="2014-11-26T10:49:00Z"/>
             </w:rPr>
           </w:rPrChange>
         </w:rPr>
-        <w:pPrChange w:id="71" w:author="微软用户" w:date="2014-11-26T10:50:00Z">
+        <w:pPrChange w:id="100" w:author="微软用户" w:date="2014-11-26T10:50:00Z">
           <w:pPr>
             <w:spacing w:line="0" w:lineRule="atLeast"/>
           </w:pPr>
@@ -2710,7 +2904,7 @@
       <w:r>
         <w:rPr>
           <w:rFonts w:ascii="微软雅黑" w:eastAsia="微软雅黑" w:hAnsi="微软雅黑" w:hint="eastAsia"/>
-          <w:rPrChange w:id="72" w:author="微软用户" w:date="2014-11-26T10:50:00Z">
+          <w:rPrChange w:id="101" w:author="微软用户" w:date="2014-11-26T10:50:00Z">
             <w:rPr>
               <w:rFonts w:hint="eastAsia"/>
             </w:rPr>
@@ -2725,15 +2919,15 @@
         <w:spacing w:line="0" w:lineRule="atLeast"/>
         <w:ind w:left="360" w:firstLineChars="0" w:firstLine="0"/>
         <w:rPr>
-          <w:ins w:id="73" w:author="微软用户" w:date="2014-11-26T10:49:00Z"/>
-          <w:rFonts w:ascii="微软雅黑" w:eastAsia="微软雅黑" w:hAnsi="微软雅黑"/>
-          <w:rPrChange w:id="74" w:author="微软用户" w:date="2014-11-26T10:50:00Z">
+          <w:ins w:id="102" w:author="微软用户" w:date="2014-11-26T10:49:00Z"/>
+          <w:rFonts w:ascii="微软雅黑" w:eastAsia="微软雅黑" w:hAnsi="微软雅黑"/>
+          <w:rPrChange w:id="103" w:author="微软用户" w:date="2014-11-26T10:50:00Z">
             <w:rPr>
-              <w:ins w:id="75" w:author="微软用户" w:date="2014-11-26T10:49:00Z"/>
+              <w:ins w:id="104" w:author="微软用户" w:date="2014-11-26T10:49:00Z"/>
             </w:rPr>
           </w:rPrChange>
         </w:rPr>
-        <w:pPrChange w:id="76" w:author="微软用户" w:date="2014-11-26T10:50:00Z">
+        <w:pPrChange w:id="105" w:author="微软用户" w:date="2014-11-26T10:50:00Z">
           <w:pPr>
             <w:spacing w:line="0" w:lineRule="atLeast"/>
           </w:pPr>
@@ -2747,11 +2941,11 @@
         <w:ind w:left="360" w:firstLineChars="0" w:firstLine="0"/>
         <w:rPr>
           <w:rFonts w:ascii="微软雅黑" w:eastAsia="微软雅黑" w:hAnsi="微软雅黑"/>
-          <w:rPrChange w:id="77" w:author="微软用户" w:date="2014-11-26T10:50:00Z">
+          <w:rPrChange w:id="106" w:author="微软用户" w:date="2014-11-26T10:50:00Z">
             <w:rPr/>
           </w:rPrChange>
         </w:rPr>
-        <w:pPrChange w:id="78" w:author="微软用户" w:date="2014-11-26T10:50:00Z">
+        <w:pPrChange w:id="107" w:author="微软用户" w:date="2014-11-26T10:50:00Z">
           <w:pPr>
             <w:spacing w:line="0" w:lineRule="atLeast"/>
           </w:pPr>
@@ -2760,7 +2954,7 @@
       <w:r>
         <w:rPr>
           <w:rFonts w:ascii="微软雅黑" w:eastAsia="微软雅黑" w:hAnsi="微软雅黑" w:hint="eastAsia"/>
-          <w:rPrChange w:id="79" w:author="微软用户" w:date="2014-11-26T10:50:00Z">
+          <w:rPrChange w:id="108" w:author="微软用户" w:date="2014-11-26T10:50:00Z">
             <w:rPr>
               <w:rFonts w:hint="eastAsia"/>
             </w:rPr>
@@ -2779,20 +2973,20 @@
         <w:spacing w:line="0" w:lineRule="atLeast"/>
         <w:ind w:firstLineChars="0"/>
         <w:rPr>
-          <w:del w:id="80" w:author="微软用户" w:date="2014-11-26T10:50:00Z"/>
-          <w:rFonts w:ascii="微软雅黑" w:eastAsia="微软雅黑" w:hAnsi="微软雅黑"/>
-        </w:rPr>
-        <w:pPrChange w:id="81" w:author="微软用户" w:date="2014-11-26T10:50:00Z">
+          <w:del w:id="109" w:author="微软用户" w:date="2014-11-26T10:50:00Z"/>
+          <w:rFonts w:ascii="微软雅黑" w:eastAsia="微软雅黑" w:hAnsi="微软雅黑"/>
+        </w:rPr>
+        <w:pPrChange w:id="110" w:author="微软用户" w:date="2014-11-26T10:50:00Z">
           <w:pPr>
             <w:spacing w:line="0" w:lineRule="atLeast"/>
           </w:pPr>
         </w:pPrChange>
       </w:pPr>
-      <w:del w:id="82" w:author="微软用户" w:date="2014-11-26T10:50:00Z">
+      <w:del w:id="111" w:author="微软用户" w:date="2014-11-26T10:50:00Z">
         <w:r>
           <w:rPr>
             <w:rFonts w:ascii="微软雅黑" w:eastAsia="微软雅黑" w:hAnsi="微软雅黑"/>
-            <w:rPrChange w:id="83" w:author="微软用户" w:date="2014-11-26T10:50:00Z">
+            <w:rPrChange w:id="112" w:author="微软用户" w:date="2014-11-26T10:50:00Z">
               <w:rPr/>
             </w:rPrChange>
           </w:rPr>
@@ -2801,7 +2995,7 @@
         <w:r>
           <w:rPr>
             <w:rFonts w:ascii="微软雅黑" w:eastAsia="微软雅黑" w:hAnsi="微软雅黑"/>
-            <w:rPrChange w:id="84" w:author="微软用户" w:date="2014-11-26T10:50:00Z">
+            <w:rPrChange w:id="113" w:author="微软用户" w:date="2014-11-26T10:50:00Z">
               <w:rPr/>
             </w:rPrChange>
           </w:rPr>
@@ -2811,7 +3005,7 @@
       <w:r>
         <w:rPr>
           <w:rFonts w:ascii="微软雅黑" w:eastAsia="微软雅黑" w:hAnsi="微软雅黑" w:hint="eastAsia"/>
-          <w:rPrChange w:id="85" w:author="微软用户" w:date="2014-11-26T10:50:00Z">
+          <w:rPrChange w:id="114" w:author="微软用户" w:date="2014-11-26T10:50:00Z">
             <w:rPr>
               <w:rFonts w:hint="eastAsia"/>
             </w:rPr>
@@ -2830,15 +3024,15 @@
         <w:spacing w:line="0" w:lineRule="atLeast"/>
         <w:ind w:firstLineChars="0"/>
         <w:rPr>
-          <w:ins w:id="86" w:author="微软用户" w:date="2014-11-26T10:50:00Z"/>
-          <w:rFonts w:ascii="微软雅黑" w:eastAsia="微软雅黑" w:hAnsi="微软雅黑"/>
-          <w:rPrChange w:id="87" w:author="微软用户" w:date="2014-11-26T10:50:00Z">
+          <w:ins w:id="115" w:author="微软用户" w:date="2014-11-26T10:50:00Z"/>
+          <w:rFonts w:ascii="微软雅黑" w:eastAsia="微软雅黑" w:hAnsi="微软雅黑"/>
+          <w:rPrChange w:id="116" w:author="微软用户" w:date="2014-11-26T10:50:00Z">
             <w:rPr>
-              <w:ins w:id="88" w:author="微软用户" w:date="2014-11-26T10:50:00Z"/>
+              <w:ins w:id="117" w:author="微软用户" w:date="2014-11-26T10:50:00Z"/>
             </w:rPr>
           </w:rPrChange>
         </w:rPr>
-        <w:pPrChange w:id="89" w:author="微软用户" w:date="2014-11-26T10:50:00Z">
+        <w:pPrChange w:id="118" w:author="微软用户" w:date="2014-11-26T10:50:00Z">
           <w:pPr>
             <w:spacing w:line="0" w:lineRule="atLeast"/>
           </w:pPr>
@@ -2851,10 +3045,10 @@
         <w:spacing w:line="0" w:lineRule="atLeast"/>
         <w:ind w:left="360" w:firstLineChars="0" w:firstLine="0"/>
         <w:rPr>
-          <w:del w:id="90" w:author="微软用户" w:date="2014-11-26T10:50:00Z"/>
-          <w:rFonts w:ascii="微软雅黑" w:eastAsia="微软雅黑" w:hAnsi="微软雅黑"/>
-        </w:rPr>
-        <w:pPrChange w:id="91" w:author="微软用户" w:date="2014-11-26T10:50:00Z">
+          <w:del w:id="119" w:author="微软用户" w:date="2014-11-26T10:50:00Z"/>
+          <w:rFonts w:ascii="微软雅黑" w:eastAsia="微软雅黑" w:hAnsi="微软雅黑"/>
+        </w:rPr>
+        <w:pPrChange w:id="120" w:author="微软用户" w:date="2014-11-26T10:50:00Z">
           <w:pPr>
             <w:spacing w:line="0" w:lineRule="atLeast"/>
           </w:pPr>
@@ -2863,7 +3057,7 @@
       <w:r>
         <w:rPr>
           <w:rFonts w:ascii="微软雅黑" w:eastAsia="微软雅黑" w:hAnsi="微软雅黑" w:hint="eastAsia"/>
-          <w:rPrChange w:id="92" w:author="微软用户" w:date="2014-11-26T10:50:00Z">
+          <w:rPrChange w:id="121" w:author="微软用户" w:date="2014-11-26T10:50:00Z">
             <w:rPr>
               <w:rFonts w:hint="eastAsia"/>
             </w:rPr>
@@ -2878,15 +3072,15 @@
         <w:spacing w:line="0" w:lineRule="atLeast"/>
         <w:ind w:left="360" w:firstLineChars="0" w:firstLine="0"/>
         <w:rPr>
-          <w:ins w:id="93" w:author="微软用户" w:date="2014-11-26T10:50:00Z"/>
-          <w:rFonts w:ascii="微软雅黑" w:eastAsia="微软雅黑" w:hAnsi="微软雅黑"/>
-          <w:rPrChange w:id="94" w:author="微软用户" w:date="2014-11-26T10:50:00Z">
+          <w:ins w:id="122" w:author="微软用户" w:date="2014-11-26T10:50:00Z"/>
+          <w:rFonts w:ascii="微软雅黑" w:eastAsia="微软雅黑" w:hAnsi="微软雅黑"/>
+          <w:rPrChange w:id="123" w:author="微软用户" w:date="2014-11-26T10:50:00Z">
             <w:rPr>
-              <w:ins w:id="95" w:author="微软用户" w:date="2014-11-26T10:50:00Z"/>
+              <w:ins w:id="124" w:author="微软用户" w:date="2014-11-26T10:50:00Z"/>
             </w:rPr>
           </w:rPrChange>
         </w:rPr>
-        <w:pPrChange w:id="96" w:author="微软用户" w:date="2014-11-26T10:50:00Z">
+        <w:pPrChange w:id="125" w:author="微软用户" w:date="2014-11-26T10:50:00Z">
           <w:pPr>
             <w:spacing w:line="0" w:lineRule="atLeast"/>
           </w:pPr>
@@ -2903,15 +3097,15 @@
         <w:spacing w:line="0" w:lineRule="atLeast"/>
         <w:ind w:firstLineChars="0"/>
         <w:rPr>
-          <w:del w:id="97" w:author="微软用户" w:date="2014-11-26T10:50:00Z"/>
-          <w:rFonts w:ascii="微软雅黑" w:eastAsia="微软雅黑" w:hAnsi="微软雅黑"/>
-          <w:rPrChange w:id="98" w:author="微软用户" w:date="2014-11-26T10:50:00Z">
+          <w:del w:id="126" w:author="微软用户" w:date="2014-11-26T10:50:00Z"/>
+          <w:rFonts w:ascii="微软雅黑" w:eastAsia="微软雅黑" w:hAnsi="微软雅黑"/>
+          <w:rPrChange w:id="127" w:author="微软用户" w:date="2014-11-26T10:50:00Z">
             <w:rPr>
-              <w:del w:id="99" w:author="微软用户" w:date="2014-11-26T10:50:00Z"/>
+              <w:del w:id="128" w:author="微软用户" w:date="2014-11-26T10:50:00Z"/>
             </w:rPr>
           </w:rPrChange>
         </w:rPr>
-        <w:pPrChange w:id="100" w:author="微软用户" w:date="2014-11-26T10:51:00Z">
+        <w:pPrChange w:id="129" w:author="微软用户" w:date="2014-11-26T10:51:00Z">
           <w:pPr>
             <w:spacing w:line="0" w:lineRule="atLeast"/>
           </w:pPr>
@@ -2920,7 +3114,7 @@
       <w:r>
         <w:rPr>
           <w:rFonts w:ascii="微软雅黑" w:eastAsia="微软雅黑" w:hAnsi="微软雅黑" w:hint="eastAsia"/>
-          <w:rPrChange w:id="101" w:author="微软用户" w:date="2014-11-26T10:50:00Z">
+          <w:rPrChange w:id="130" w:author="微软用户" w:date="2014-11-26T10:50:00Z">
             <w:rPr>
               <w:rFonts w:hint="eastAsia"/>
             </w:rPr>
@@ -2939,15 +3133,15 @@
         <w:spacing w:line="0" w:lineRule="atLeast"/>
         <w:ind w:firstLineChars="0"/>
         <w:rPr>
-          <w:ins w:id="102" w:author="微软用户" w:date="2014-11-26T10:50:00Z"/>
-          <w:rFonts w:ascii="微软雅黑" w:eastAsia="微软雅黑" w:hAnsi="微软雅黑"/>
-          <w:rPrChange w:id="103" w:author="微软用户" w:date="2014-11-26T10:50:00Z">
+          <w:ins w:id="131" w:author="微软用户" w:date="2014-11-26T10:50:00Z"/>
+          <w:rFonts w:ascii="微软雅黑" w:eastAsia="微软雅黑" w:hAnsi="微软雅黑"/>
+          <w:rPrChange w:id="132" w:author="微软用户" w:date="2014-11-26T10:50:00Z">
             <w:rPr>
-              <w:ins w:id="104" w:author="微软用户" w:date="2014-11-26T10:50:00Z"/>
+              <w:ins w:id="133" w:author="微软用户" w:date="2014-11-26T10:50:00Z"/>
             </w:rPr>
           </w:rPrChange>
         </w:rPr>
-        <w:pPrChange w:id="105" w:author="微软用户" w:date="2014-11-26T10:51:00Z">
+        <w:pPrChange w:id="134" w:author="微软用户" w:date="2014-11-26T10:51:00Z">
           <w:pPr>
             <w:spacing w:line="0" w:lineRule="atLeast"/>
           </w:pPr>
@@ -2961,11 +3155,11 @@
         <w:ind w:left="360" w:firstLineChars="0" w:firstLine="0"/>
         <w:rPr>
           <w:rFonts w:ascii="微软雅黑" w:eastAsia="微软雅黑" w:hAnsi="微软雅黑"/>
-          <w:rPrChange w:id="106" w:author="微软用户" w:date="2014-11-26T10:50:00Z">
+          <w:rPrChange w:id="135" w:author="微软用户" w:date="2014-11-26T10:50:00Z">
             <w:rPr/>
           </w:rPrChange>
         </w:rPr>
-        <w:pPrChange w:id="107" w:author="微软用户" w:date="2014-11-26T10:50:00Z">
+        <w:pPrChange w:id="136" w:author="微软用户" w:date="2014-11-26T10:50:00Z">
           <w:pPr>
             <w:spacing w:line="0" w:lineRule="atLeast"/>
           </w:pPr>
@@ -2974,7 +3168,7 @@
       <w:r>
         <w:rPr>
           <w:rFonts w:ascii="微软雅黑" w:eastAsia="微软雅黑" w:hAnsi="微软雅黑" w:hint="eastAsia"/>
-          <w:rPrChange w:id="108" w:author="微软用户" w:date="2014-11-26T10:50:00Z">
+          <w:rPrChange w:id="137" w:author="微软用户" w:date="2014-11-26T10:50:00Z">
             <w:rPr>
               <w:rFonts w:hint="eastAsia"/>
             </w:rPr>
